--- a/report/1-ThongTinChung.docx
+++ b/report/1-ThongTinChung.docx
@@ -1,6 +1,6 @@
 
 <file path=word/document.xml><?xml version="1.0" encoding="utf-8"?>
-<w:document xmlns:o="urn:schemas-microsoft-com:office:office" xmlns:r="http://schemas.openxmlformats.org/officeDocument/2006/relationships" xmlns:v="urn:schemas-microsoft-com:vml" xmlns:w="http://schemas.openxmlformats.org/wordprocessingml/2006/main" xmlns:w10="urn:schemas-microsoft-com:office:word" xmlns:wp="http://schemas.openxmlformats.org/drawingml/2006/wordprocessingDrawing" xmlns:wps="http://schemas.microsoft.com/office/word/2010/wordprocessingShape" xmlns:wpg="http://schemas.microsoft.com/office/word/2010/wordprocessingGroup" xmlns:mc="http://schemas.openxmlformats.org/markup-compatibility/2006" xmlns:wp14="http://schemas.microsoft.com/office/word/2010/wordprocessingDrawing" xmlns:w14="http://schemas.microsoft.com/office/word/2010/wordml" mc:Ignorable="w14 wp14">
+<w:document xmlns:wpc="http://schemas.microsoft.com/office/word/2010/wordprocessingCanvas" xmlns:cx="http://schemas.microsoft.com/office/drawing/2014/chartex" xmlns:cx1="http://schemas.microsoft.com/office/drawing/2015/9/8/chartex" xmlns:cx2="http://schemas.microsoft.com/office/drawing/2015/10/21/chartex" xmlns:cx3="http://schemas.microsoft.com/office/drawing/2016/5/9/chartex" xmlns:cx4="http://schemas.microsoft.com/office/drawing/2016/5/10/chartex" xmlns:cx5="http://schemas.microsoft.com/office/drawing/2016/5/11/chartex" xmlns:cx6="http://schemas.microsoft.com/office/drawing/2016/5/12/chartex" xmlns:cx7="http://schemas.microsoft.com/office/drawing/2016/5/13/chartex" xmlns:cx8="http://schemas.microsoft.com/office/drawing/2016/5/14/chartex" xmlns:mc="http://schemas.openxmlformats.org/markup-compatibility/2006" xmlns:aink="http://schemas.microsoft.com/office/drawing/2016/ink" xmlns:am3d="http://schemas.microsoft.com/office/drawing/2017/model3d" xmlns:o="urn:schemas-microsoft-com:office:office" xmlns:r="http://schemas.openxmlformats.org/officeDocument/2006/relationships" xmlns:m="http://schemas.openxmlformats.org/officeDocument/2006/math" xmlns:v="urn:schemas-microsoft-com:vml" xmlns:wp14="http://schemas.microsoft.com/office/word/2010/wordprocessingDrawing" xmlns:wp="http://schemas.openxmlformats.org/drawingml/2006/wordprocessingDrawing" xmlns:w10="urn:schemas-microsoft-com:office:word" xmlns:w="http://schemas.openxmlformats.org/wordprocessingml/2006/main" xmlns:w14="http://schemas.microsoft.com/office/word/2010/wordml" xmlns:w15="http://schemas.microsoft.com/office/word/2012/wordml" xmlns:w16cid="http://schemas.microsoft.com/office/word/2016/wordml/cid" xmlns:w16se="http://schemas.microsoft.com/office/word/2015/wordml/symex" xmlns:wpg="http://schemas.microsoft.com/office/word/2010/wordprocessingGroup" xmlns:wpi="http://schemas.microsoft.com/office/word/2010/wordprocessingInk" xmlns:wne="http://schemas.microsoft.com/office/word/2006/wordml" xmlns:wps="http://schemas.microsoft.com/office/word/2010/wordprocessingShape" mc:Ignorable="w14 w15 w16se w16cid wp14">
   <w:body>
     <w:p>
       <w:pPr>
@@ -9,11 +9,8 @@
           <w:ilvl w:val="0"/>
           <w:numId w:val="2"/>
         </w:numPr>
-        <w:spacing w:before="120" w:after="60"/>
-        <w:rPr/>
       </w:pPr>
       <w:r>
-        <w:rPr/>
         <w:t>Tên đề tài:</w:t>
       </w:r>
       <w:r>
@@ -24,16 +21,8 @@
       </w:r>
     </w:p>
     <w:p>
-      <w:pPr>
-        <w:pStyle w:val="Normal"/>
-        <w:rPr/>
-      </w:pPr>
       <w:r>
-        <w:rPr/>
         <w:tab/>
-      </w:r>
-      <w:r>
-        <w:rPr/>
         <w:t>Phần mềm quản lí giải bóng đá vô địch quốc gia</w:t>
       </w:r>
     </w:p>
@@ -44,71 +33,46 @@
           <w:ilvl w:val="0"/>
           <w:numId w:val="2"/>
         </w:numPr>
-        <w:rPr/>
       </w:pPr>
       <w:r>
-        <w:rPr/>
         <w:t>Môi trường phát triển ứng dụng:</w:t>
       </w:r>
     </w:p>
     <w:p>
       <w:pPr>
-        <w:pStyle w:val="Normal"/>
-        <w:widowControl w:val="false"/>
-        <w:bidi w:val="0"/>
-        <w:spacing w:lineRule="atLeast" w:line="240"/>
-        <w:ind w:left="720" w:right="0" w:hanging="0"/>
-        <w:jc w:val="left"/>
-        <w:rPr/>
+        <w:ind w:left="720"/>
       </w:pPr>
       <w:r>
-        <w:rPr/>
         <w:t>Môi trường phát triển ứng dụng web:</w:t>
       </w:r>
     </w:p>
     <w:p>
       <w:pPr>
-        <w:pStyle w:val="Normal"/>
-        <w:widowControl w:val="false"/>
-        <w:bidi w:val="0"/>
-        <w:spacing w:lineRule="atLeast" w:line="240"/>
-        <w:ind w:left="720" w:right="0" w:hanging="0"/>
-        <w:jc w:val="left"/>
-        <w:rPr/>
+        <w:ind w:left="720"/>
       </w:pPr>
       <w:r>
-        <w:rPr/>
         <w:t>- Front – end: HTML, CSS, JS</w:t>
       </w:r>
     </w:p>
     <w:p>
       <w:pPr>
-        <w:pStyle w:val="Normal"/>
-        <w:widowControl w:val="false"/>
-        <w:bidi w:val="0"/>
-        <w:spacing w:lineRule="atLeast" w:line="240"/>
-        <w:ind w:left="720" w:right="0" w:hanging="0"/>
-        <w:jc w:val="left"/>
-        <w:rPr/>
+        <w:ind w:left="720"/>
       </w:pPr>
       <w:r>
-        <w:rPr/>
         <w:t>- Back – end: Node JS</w:t>
       </w:r>
     </w:p>
     <w:p>
       <w:pPr>
-        <w:pStyle w:val="Normal"/>
-        <w:widowControl w:val="false"/>
-        <w:bidi w:val="0"/>
-        <w:spacing w:lineRule="atLeast" w:line="240"/>
-        <w:ind w:left="720" w:right="0" w:hanging="0"/>
-        <w:jc w:val="left"/>
-        <w:rPr/>
+        <w:ind w:left="720"/>
       </w:pPr>
       <w:r>
-        <w:rPr/>
-        <w:t>- Database: PostgreSQL</w:t>
+        <w:t>- Database: Mongo</w:t>
+      </w:r>
+      <w:bookmarkStart w:id="0" w:name="_GoBack"/>
+      <w:bookmarkEnd w:id="0"/>
+      <w:r>
+        <w:t>DB</w:t>
       </w:r>
     </w:p>
     <w:p>
@@ -118,10 +82,8 @@
           <w:ilvl w:val="0"/>
           <w:numId w:val="2"/>
         </w:numPr>
-        <w:rPr/>
       </w:pPr>
       <w:r>
-        <w:rPr/>
         <w:t>Thông tin về nhóm:</w:t>
       </w:r>
     </w:p>
@@ -129,60 +91,41 @@
       <w:tblPr>
         <w:tblStyle w:val="TableGrid"/>
         <w:tblW w:w="9468" w:type="dxa"/>
-        <w:jc w:val="left"/>
-        <w:tblInd w:w="0" w:type="dxa"/>
-        <w:tblCellMar>
-          <w:top w:w="0" w:type="dxa"/>
-          <w:left w:w="108" w:type="dxa"/>
-          <w:bottom w:w="0" w:type="dxa"/>
-          <w:right w:w="108" w:type="dxa"/>
-        </w:tblCellMar>
-        <w:tblLook w:noVBand="0" w:val="01e0" w:noHBand="0" w:lastColumn="1" w:firstColumn="1" w:lastRow="1" w:firstRow="1"/>
+        <w:tblLook w:val="01E0" w:firstRow="1" w:lastRow="1" w:firstColumn="1" w:lastColumn="1" w:noHBand="0" w:noVBand="0"/>
       </w:tblPr>
       <w:tblGrid>
         <w:gridCol w:w="763"/>
-        <w:gridCol w:w="1311"/>
+        <w:gridCol w:w="1310"/>
         <w:gridCol w:w="2533"/>
         <w:gridCol w:w="1573"/>
-        <w:gridCol w:w="3288"/>
+        <w:gridCol w:w="3289"/>
       </w:tblGrid>
       <w:tr>
-        <w:trPr/>
         <w:tc>
           <w:tcPr>
             <w:tcW w:w="763" w:type="dxa"/>
-            <w:tcBorders/>
-            <w:shd w:fill="auto" w:val="clear"/>
+            <w:shd w:val="clear" w:color="auto" w:fill="auto"/>
           </w:tcPr>
           <w:p>
             <w:pPr>
-              <w:pStyle w:val="Normal"/>
-              <w:widowControl w:val="false"/>
-              <w:spacing w:lineRule="atLeast" w:line="240" w:before="120" w:after="120"/>
+              <w:spacing w:before="120" w:after="120"/>
               <w:jc w:val="center"/>
-              <w:rPr/>
             </w:pPr>
             <w:r>
-              <w:rPr/>
               <w:t>STT</w:t>
             </w:r>
           </w:p>
         </w:tc>
         <w:tc>
           <w:tcPr>
-            <w:tcW w:w="1311" w:type="dxa"/>
-            <w:tcBorders/>
-            <w:shd w:fill="auto" w:val="clear"/>
+            <w:tcW w:w="1310" w:type="dxa"/>
+            <w:shd w:val="clear" w:color="auto" w:fill="auto"/>
           </w:tcPr>
           <w:p>
             <w:pPr>
-              <w:pStyle w:val="Normal"/>
-              <w:widowControl w:val="false"/>
-              <w:spacing w:lineRule="atLeast" w:line="240" w:before="120" w:after="120"/>
-              <w:rPr/>
+              <w:spacing w:before="120" w:after="120"/>
             </w:pPr>
             <w:r>
-              <w:rPr/>
               <w:t>MSSV</w:t>
             </w:r>
           </w:p>
@@ -190,18 +133,13 @@
         <w:tc>
           <w:tcPr>
             <w:tcW w:w="2533" w:type="dxa"/>
-            <w:tcBorders/>
-            <w:shd w:fill="auto" w:val="clear"/>
+            <w:shd w:val="clear" w:color="auto" w:fill="auto"/>
           </w:tcPr>
           <w:p>
             <w:pPr>
-              <w:pStyle w:val="Normal"/>
-              <w:widowControl w:val="false"/>
-              <w:spacing w:lineRule="atLeast" w:line="240" w:before="120" w:after="120"/>
-              <w:rPr/>
+              <w:spacing w:before="120" w:after="120"/>
             </w:pPr>
             <w:r>
-              <w:rPr/>
               <w:t>Họ và tên</w:t>
             </w:r>
           </w:p>
@@ -209,79 +147,58 @@
         <w:tc>
           <w:tcPr>
             <w:tcW w:w="1573" w:type="dxa"/>
-            <w:tcBorders/>
-            <w:shd w:fill="auto" w:val="clear"/>
+            <w:shd w:val="clear" w:color="auto" w:fill="auto"/>
           </w:tcPr>
           <w:p>
             <w:pPr>
-              <w:pStyle w:val="Normal"/>
-              <w:widowControl w:val="false"/>
-              <w:spacing w:lineRule="atLeast" w:line="240" w:before="120" w:after="120"/>
-              <w:rPr/>
+              <w:spacing w:before="120" w:after="120"/>
             </w:pPr>
             <w:r>
-              <w:rPr/>
               <w:t>Điện thoại</w:t>
             </w:r>
           </w:p>
         </w:tc>
         <w:tc>
           <w:tcPr>
-            <w:tcW w:w="3288" w:type="dxa"/>
-            <w:tcBorders/>
-            <w:shd w:fill="auto" w:val="clear"/>
+            <w:tcW w:w="3289" w:type="dxa"/>
+            <w:shd w:val="clear" w:color="auto" w:fill="auto"/>
           </w:tcPr>
           <w:p>
             <w:pPr>
-              <w:pStyle w:val="Normal"/>
-              <w:widowControl w:val="false"/>
-              <w:spacing w:lineRule="atLeast" w:line="240" w:before="120" w:after="120"/>
-              <w:rPr/>
+              <w:spacing w:before="120" w:after="120"/>
             </w:pPr>
             <w:r>
-              <w:rPr/>
               <w:t>Email</w:t>
             </w:r>
           </w:p>
         </w:tc>
       </w:tr>
       <w:tr>
-        <w:trPr/>
         <w:tc>
           <w:tcPr>
             <w:tcW w:w="763" w:type="dxa"/>
-            <w:tcBorders/>
-            <w:shd w:fill="auto" w:val="clear"/>
+            <w:shd w:val="clear" w:color="auto" w:fill="auto"/>
           </w:tcPr>
           <w:p>
             <w:pPr>
-              <w:pStyle w:val="Normal"/>
-              <w:widowControl w:val="false"/>
-              <w:spacing w:lineRule="atLeast" w:line="240" w:before="120" w:after="120"/>
+              <w:spacing w:before="120" w:after="120"/>
               <w:jc w:val="center"/>
-              <w:rPr/>
             </w:pPr>
             <w:r>
-              <w:rPr/>
               <w:t>1</w:t>
             </w:r>
           </w:p>
         </w:tc>
         <w:tc>
           <w:tcPr>
-            <w:tcW w:w="1311" w:type="dxa"/>
-            <w:tcBorders/>
-            <w:shd w:fill="auto" w:val="clear"/>
+            <w:tcW w:w="1310" w:type="dxa"/>
+            <w:shd w:val="clear" w:color="auto" w:fill="auto"/>
           </w:tcPr>
           <w:p>
             <w:pPr>
-              <w:pStyle w:val="Normal"/>
-              <w:widowControl w:val="false"/>
-              <w:spacing w:lineRule="atLeast" w:line="240" w:before="120" w:after="120"/>
-              <w:rPr/>
+              <w:spacing w:before="120" w:after="120"/>
             </w:pPr>
             <w:r>
-              <w:rPr/>
               <w:t>1612425</w:t>
             </w:r>
           </w:p>
@@ -289,18 +206,13 @@
         <w:tc>
           <w:tcPr>
             <w:tcW w:w="2533" w:type="dxa"/>
-            <w:tcBorders/>
-            <w:shd w:fill="auto" w:val="clear"/>
+            <w:shd w:val="clear" w:color="auto" w:fill="auto"/>
           </w:tcPr>
           <w:p>
             <w:pPr>
-              <w:pStyle w:val="Normal"/>
-              <w:widowControl w:val="false"/>
-              <w:spacing w:lineRule="atLeast" w:line="240" w:before="120" w:after="120"/>
-              <w:rPr/>
+              <w:spacing w:before="120" w:after="120"/>
             </w:pPr>
             <w:r>
-              <w:rPr/>
               <w:t>Tạ Đăng Hiếu Nghĩa</w:t>
             </w:r>
           </w:p>
@@ -308,79 +220,58 @@
         <w:tc>
           <w:tcPr>
             <w:tcW w:w="1573" w:type="dxa"/>
-            <w:tcBorders/>
-            <w:shd w:fill="auto" w:val="clear"/>
+            <w:shd w:val="clear" w:color="auto" w:fill="auto"/>
           </w:tcPr>
           <w:p>
             <w:pPr>
-              <w:pStyle w:val="Normal"/>
-              <w:widowControl w:val="false"/>
-              <w:spacing w:lineRule="atLeast" w:line="240" w:before="120" w:after="120"/>
-              <w:rPr/>
+              <w:spacing w:before="120" w:after="120"/>
             </w:pPr>
             <w:r>
-              <w:rPr/>
               <w:t>0827877888</w:t>
             </w:r>
           </w:p>
         </w:tc>
         <w:tc>
           <w:tcPr>
-            <w:tcW w:w="3288" w:type="dxa"/>
-            <w:tcBorders/>
-            <w:shd w:fill="auto" w:val="clear"/>
+            <w:tcW w:w="3289" w:type="dxa"/>
+            <w:shd w:val="clear" w:color="auto" w:fill="auto"/>
           </w:tcPr>
           <w:p>
             <w:pPr>
-              <w:pStyle w:val="Normal"/>
-              <w:widowControl w:val="false"/>
-              <w:spacing w:lineRule="atLeast" w:line="240" w:before="120" w:after="120"/>
-              <w:rPr/>
+              <w:spacing w:before="120" w:after="120"/>
             </w:pPr>
             <w:r>
-              <w:rPr/>
               <w:t>nghiatdh98@gmail.com</w:t>
             </w:r>
           </w:p>
         </w:tc>
       </w:tr>
       <w:tr>
-        <w:trPr/>
         <w:tc>
           <w:tcPr>
             <w:tcW w:w="763" w:type="dxa"/>
-            <w:tcBorders/>
-            <w:shd w:fill="auto" w:val="clear"/>
+            <w:shd w:val="clear" w:color="auto" w:fill="auto"/>
           </w:tcPr>
           <w:p>
             <w:pPr>
-              <w:pStyle w:val="Normal"/>
-              <w:widowControl w:val="false"/>
-              <w:spacing w:lineRule="atLeast" w:line="240" w:before="120" w:after="120"/>
+              <w:spacing w:before="120" w:after="120"/>
               <w:jc w:val="center"/>
-              <w:rPr/>
             </w:pPr>
             <w:r>
-              <w:rPr/>
               <w:t>2</w:t>
             </w:r>
           </w:p>
         </w:tc>
         <w:tc>
           <w:tcPr>
-            <w:tcW w:w="1311" w:type="dxa"/>
-            <w:tcBorders/>
-            <w:shd w:fill="auto" w:val="clear"/>
+            <w:tcW w:w="1310" w:type="dxa"/>
+            <w:shd w:val="clear" w:color="auto" w:fill="auto"/>
           </w:tcPr>
           <w:p>
             <w:pPr>
-              <w:pStyle w:val="Normal"/>
-              <w:widowControl w:val="false"/>
-              <w:spacing w:lineRule="atLeast" w:line="240" w:before="120" w:after="120"/>
-              <w:rPr/>
+              <w:spacing w:before="120" w:after="120"/>
             </w:pPr>
             <w:r>
-              <w:rPr/>
               <w:t>1612498</w:t>
             </w:r>
           </w:p>
@@ -388,18 +279,13 @@
         <w:tc>
           <w:tcPr>
             <w:tcW w:w="2533" w:type="dxa"/>
-            <w:tcBorders/>
-            <w:shd w:fill="auto" w:val="clear"/>
+            <w:shd w:val="clear" w:color="auto" w:fill="auto"/>
           </w:tcPr>
           <w:p>
             <w:pPr>
-              <w:pStyle w:val="Normal"/>
-              <w:widowControl w:val="false"/>
-              <w:spacing w:lineRule="atLeast" w:line="240" w:before="120" w:after="120"/>
-              <w:rPr/>
+              <w:spacing w:before="120" w:after="120"/>
             </w:pPr>
             <w:r>
-              <w:rPr/>
               <w:t xml:space="preserve">Phan Quốc Phong </w:t>
             </w:r>
           </w:p>
@@ -407,37 +293,27 @@
         <w:tc>
           <w:tcPr>
             <w:tcW w:w="1573" w:type="dxa"/>
-            <w:tcBorders/>
-            <w:shd w:fill="auto" w:val="clear"/>
+            <w:shd w:val="clear" w:color="auto" w:fill="auto"/>
           </w:tcPr>
           <w:p>
             <w:pPr>
-              <w:pStyle w:val="Normal"/>
-              <w:widowControl w:val="false"/>
-              <w:spacing w:lineRule="atLeast" w:line="240" w:before="120" w:after="120"/>
-              <w:rPr/>
+              <w:spacing w:before="120" w:after="120"/>
             </w:pPr>
             <w:r>
-              <w:rPr/>
               <w:t>0329279777</w:t>
             </w:r>
           </w:p>
         </w:tc>
         <w:tc>
           <w:tcPr>
-            <w:tcW w:w="3288" w:type="dxa"/>
-            <w:tcBorders/>
-            <w:shd w:fill="auto" w:val="clear"/>
+            <w:tcW w:w="3289" w:type="dxa"/>
+            <w:shd w:val="clear" w:color="auto" w:fill="auto"/>
           </w:tcPr>
           <w:p>
             <w:pPr>
-              <w:pStyle w:val="Normal"/>
-              <w:widowControl w:val="false"/>
-              <w:spacing w:lineRule="atLeast" w:line="240" w:before="120" w:after="120"/>
-              <w:rPr/>
+              <w:spacing w:before="120" w:after="120"/>
             </w:pPr>
             <w:r>
-              <w:rPr/>
               <w:t>qphongqh@gmail.com</w:t>
             </w:r>
           </w:p>
@@ -446,367 +322,230 @@
     </w:tbl>
     <w:p>
       <w:pPr>
-        <w:pStyle w:val="Normal"/>
         <w:jc w:val="center"/>
-        <w:rPr>
-          <w:i/>
-          <w:i/>
-          <w:color w:val="0000FF"/>
-          <w:lang w:val="en-US"/>
-        </w:rPr>
-      </w:pPr>
-      <w:r>
         <w:rPr>
           <w:i/>
           <w:color w:val="0000FF"/>
           <w:lang w:val="en-US"/>
         </w:rPr>
-      </w:r>
-    </w:p>
-    <w:p>
-      <w:pPr>
-        <w:pStyle w:val="Normal"/>
+      </w:pPr>
+    </w:p>
+    <w:p>
+      <w:pPr>
         <w:jc w:val="center"/>
-        <w:rPr>
-          <w:i/>
-          <w:i/>
-          <w:color w:val="0000FF"/>
-          <w:lang w:val="en-US"/>
-        </w:rPr>
-      </w:pPr>
-      <w:r>
         <w:rPr>
           <w:i/>
           <w:color w:val="0000FF"/>
           <w:lang w:val="en-US"/>
         </w:rPr>
-      </w:r>
-    </w:p>
-    <w:p>
-      <w:pPr>
-        <w:pStyle w:val="Normal"/>
+      </w:pPr>
+    </w:p>
+    <w:p>
+      <w:pPr>
         <w:jc w:val="center"/>
-        <w:rPr>
-          <w:i/>
-          <w:i/>
-          <w:color w:val="0000FF"/>
-          <w:lang w:val="en-US"/>
-        </w:rPr>
-      </w:pPr>
-      <w:r>
         <w:rPr>
           <w:i/>
           <w:color w:val="0000FF"/>
           <w:lang w:val="en-US"/>
         </w:rPr>
-      </w:r>
-    </w:p>
-    <w:p>
-      <w:pPr>
-        <w:pStyle w:val="Normal"/>
+      </w:pPr>
+    </w:p>
+    <w:p>
+      <w:pPr>
         <w:jc w:val="center"/>
-        <w:rPr>
-          <w:i/>
-          <w:i/>
-          <w:color w:val="0000FF"/>
-          <w:lang w:val="en-US"/>
-        </w:rPr>
-      </w:pPr>
-      <w:r>
         <w:rPr>
           <w:i/>
           <w:color w:val="0000FF"/>
           <w:lang w:val="en-US"/>
         </w:rPr>
-      </w:r>
-    </w:p>
-    <w:p>
-      <w:pPr>
-        <w:pStyle w:val="Normal"/>
+      </w:pPr>
+    </w:p>
+    <w:p>
+      <w:pPr>
         <w:jc w:val="center"/>
-        <w:rPr>
-          <w:i/>
-          <w:i/>
-          <w:color w:val="0000FF"/>
-          <w:lang w:val="en-US"/>
-        </w:rPr>
-      </w:pPr>
-      <w:r>
         <w:rPr>
           <w:i/>
           <w:color w:val="0000FF"/>
           <w:lang w:val="en-US"/>
         </w:rPr>
-      </w:r>
-    </w:p>
-    <w:p>
-      <w:pPr>
-        <w:pStyle w:val="Normal"/>
+      </w:pPr>
+    </w:p>
+    <w:p>
+      <w:pPr>
         <w:jc w:val="center"/>
-        <w:rPr>
-          <w:i/>
-          <w:i/>
-          <w:color w:val="0000FF"/>
-          <w:lang w:val="en-US"/>
-        </w:rPr>
-      </w:pPr>
-      <w:r>
         <w:rPr>
           <w:i/>
           <w:color w:val="0000FF"/>
           <w:lang w:val="en-US"/>
         </w:rPr>
-      </w:r>
-    </w:p>
-    <w:p>
-      <w:pPr>
-        <w:pStyle w:val="Normal"/>
+      </w:pPr>
+    </w:p>
+    <w:p>
+      <w:pPr>
         <w:jc w:val="center"/>
-        <w:rPr>
-          <w:i/>
-          <w:i/>
-          <w:color w:val="0000FF"/>
-          <w:lang w:val="en-US"/>
-        </w:rPr>
-      </w:pPr>
-      <w:r>
         <w:rPr>
           <w:i/>
           <w:color w:val="0000FF"/>
           <w:lang w:val="en-US"/>
         </w:rPr>
-      </w:r>
-    </w:p>
-    <w:p>
-      <w:pPr>
-        <w:pStyle w:val="Normal"/>
+      </w:pPr>
+    </w:p>
+    <w:p>
+      <w:pPr>
         <w:jc w:val="center"/>
-        <w:rPr>
-          <w:i/>
-          <w:i/>
-          <w:color w:val="0000FF"/>
-          <w:lang w:val="en-US"/>
-        </w:rPr>
-      </w:pPr>
-      <w:r>
         <w:rPr>
           <w:i/>
           <w:color w:val="0000FF"/>
           <w:lang w:val="en-US"/>
         </w:rPr>
-      </w:r>
-    </w:p>
-    <w:p>
-      <w:pPr>
-        <w:pStyle w:val="Normal"/>
+      </w:pPr>
+    </w:p>
+    <w:p>
+      <w:pPr>
         <w:jc w:val="center"/>
-        <w:rPr>
-          <w:i/>
-          <w:i/>
-          <w:color w:val="0000FF"/>
-          <w:lang w:val="en-US"/>
-        </w:rPr>
-      </w:pPr>
-      <w:r>
         <w:rPr>
           <w:i/>
           <w:color w:val="0000FF"/>
           <w:lang w:val="en-US"/>
         </w:rPr>
-      </w:r>
-    </w:p>
-    <w:p>
-      <w:pPr>
-        <w:pStyle w:val="Normal"/>
+      </w:pPr>
+    </w:p>
+    <w:p>
+      <w:pPr>
         <w:jc w:val="center"/>
-        <w:rPr>
-          <w:i/>
-          <w:i/>
-          <w:color w:val="0000FF"/>
-          <w:lang w:val="en-US"/>
-        </w:rPr>
-      </w:pPr>
-      <w:r>
         <w:rPr>
           <w:i/>
           <w:color w:val="0000FF"/>
           <w:lang w:val="en-US"/>
         </w:rPr>
-      </w:r>
-    </w:p>
-    <w:p>
-      <w:pPr>
-        <w:pStyle w:val="Normal"/>
+      </w:pPr>
+    </w:p>
+    <w:p>
+      <w:pPr>
         <w:jc w:val="center"/>
-        <w:rPr>
-          <w:i/>
-          <w:i/>
-          <w:color w:val="0000FF"/>
-          <w:lang w:val="en-US"/>
-        </w:rPr>
-      </w:pPr>
-      <w:r>
         <w:rPr>
           <w:i/>
           <w:color w:val="0000FF"/>
           <w:lang w:val="en-US"/>
         </w:rPr>
-      </w:r>
-    </w:p>
-    <w:p>
-      <w:pPr>
-        <w:pStyle w:val="Normal"/>
+      </w:pPr>
+    </w:p>
+    <w:p>
+      <w:pPr>
         <w:jc w:val="center"/>
-        <w:rPr>
-          <w:i/>
-          <w:i/>
-          <w:color w:val="0000FF"/>
-          <w:lang w:val="en-US"/>
-        </w:rPr>
-      </w:pPr>
-      <w:r>
         <w:rPr>
           <w:i/>
           <w:color w:val="0000FF"/>
           <w:lang w:val="en-US"/>
         </w:rPr>
-      </w:r>
-    </w:p>
-    <w:p>
-      <w:pPr>
-        <w:pStyle w:val="Normal"/>
+      </w:pPr>
+    </w:p>
+    <w:p>
+      <w:pPr>
         <w:jc w:val="center"/>
-        <w:rPr>
-          <w:i/>
-          <w:i/>
-          <w:color w:val="0000FF"/>
-          <w:lang w:val="en-US"/>
-        </w:rPr>
-      </w:pPr>
-      <w:r>
         <w:rPr>
           <w:i/>
           <w:color w:val="0000FF"/>
           <w:lang w:val="en-US"/>
         </w:rPr>
-      </w:r>
-    </w:p>
-    <w:p>
-      <w:pPr>
-        <w:pStyle w:val="Normal"/>
+      </w:pPr>
+    </w:p>
+    <w:p>
+      <w:pPr>
         <w:jc w:val="center"/>
-        <w:rPr>
-          <w:i/>
-          <w:i/>
-          <w:color w:val="0000FF"/>
-          <w:lang w:val="en-US"/>
-        </w:rPr>
-      </w:pPr>
-      <w:r>
         <w:rPr>
           <w:i/>
           <w:color w:val="0000FF"/>
           <w:lang w:val="en-US"/>
         </w:rPr>
-      </w:r>
-    </w:p>
-    <w:p>
-      <w:pPr>
-        <w:pStyle w:val="Normal"/>
+      </w:pPr>
+    </w:p>
+    <w:p>
+      <w:pPr>
         <w:jc w:val="center"/>
-        <w:rPr>
-          <w:i/>
-          <w:i/>
-          <w:color w:val="0000FF"/>
-          <w:lang w:val="en-US"/>
-        </w:rPr>
-      </w:pPr>
-      <w:r>
         <w:rPr>
           <w:i/>
           <w:color w:val="0000FF"/>
           <w:lang w:val="en-US"/>
         </w:rPr>
-      </w:r>
-      <w:bookmarkStart w:id="0" w:name="_GoBack"/>
-      <w:bookmarkStart w:id="1" w:name="_GoBack"/>
-      <w:bookmarkEnd w:id="1"/>
-    </w:p>
-    <w:p>
-      <w:pPr>
-        <w:pStyle w:val="Normal"/>
+      </w:pPr>
+    </w:p>
+    <w:p>
+      <w:pPr>
         <w:jc w:val="center"/>
-        <w:rPr>
-          <w:i/>
-          <w:i/>
-          <w:color w:val="0000FF"/>
-          <w:lang w:val="en-US"/>
-        </w:rPr>
-      </w:pPr>
-      <w:r>
         <w:rPr>
           <w:i/>
           <w:color w:val="0000FF"/>
           <w:lang w:val="en-US"/>
         </w:rPr>
-      </w:r>
-    </w:p>
-    <w:p>
-      <w:pPr>
-        <w:pStyle w:val="Normal"/>
+      </w:pPr>
+    </w:p>
+    <w:p>
+      <w:pPr>
         <w:jc w:val="center"/>
-        <w:rPr>
-          <w:i/>
-          <w:i/>
-          <w:color w:val="0000FF"/>
-          <w:lang w:val="en-US"/>
-        </w:rPr>
-      </w:pPr>
-      <w:r>
         <w:rPr>
           <w:i/>
           <w:color w:val="0000FF"/>
           <w:lang w:val="en-US"/>
         </w:rPr>
-      </w:r>
-    </w:p>
-    <w:p>
-      <w:pPr>
-        <w:pStyle w:val="Normal"/>
+      </w:pPr>
+    </w:p>
+    <w:p>
+      <w:pPr>
         <w:jc w:val="center"/>
-        <w:rPr/>
-      </w:pPr>
-      <w:r>
-        <w:rPr/>
-      </w:r>
+      </w:pPr>
     </w:p>
     <w:sectPr>
-      <w:headerReference w:type="default" r:id="rId2"/>
-      <w:footerReference w:type="default" r:id="rId3"/>
-      <w:type w:val="nextPage"/>
+      <w:headerReference w:type="default" r:id="rId7"/>
+      <w:footerReference w:type="default" r:id="rId8"/>
       <w:pgSz w:w="11906" w:h="16838"/>
-      <w:pgMar w:left="1440" w:right="1440" w:header="720" w:top="1440" w:footer="720" w:bottom="1440" w:gutter="0"/>
-      <w:pgNumType w:fmt="decimal"/>
-      <w:formProt w:val="false"/>
+      <w:pgMar w:top="1440" w:right="1440" w:bottom="1440" w:left="1440" w:header="720" w:footer="720" w:gutter="0"/>
+      <w:cols w:space="720"/>
+      <w:formProt w:val="0"/>
       <w:vAlign w:val="center"/>
-      <w:textDirection w:val="lrTb"/>
-      <w:docGrid w:type="default" w:linePitch="326" w:charSpace="0"/>
+      <w:docGrid w:linePitch="326"/>
     </w:sectPr>
   </w:body>
 </w:document>
 </file>
 
+<file path=word/endnotes.xml><?xml version="1.0" encoding="utf-8"?>
+<w:endnotes xmlns:wpc="http://schemas.microsoft.com/office/word/2010/wordprocessingCanvas" xmlns:cx="http://schemas.microsoft.com/office/drawing/2014/chartex" xmlns:cx1="http://schemas.microsoft.com/office/drawing/2015/9/8/chartex" xmlns:cx2="http://schemas.microsoft.com/office/drawing/2015/10/21/chartex" xmlns:cx3="http://schemas.microsoft.com/office/drawing/2016/5/9/chartex" xmlns:cx4="http://schemas.microsoft.com/office/drawing/2016/5/10/chartex" xmlns:cx5="http://schemas.microsoft.com/office/drawing/2016/5/11/chartex" xmlns:cx6="http://schemas.microsoft.com/office/drawing/2016/5/12/chartex" xmlns:cx7="http://schemas.microsoft.com/office/drawing/2016/5/13/chartex" xmlns:cx8="http://schemas.microsoft.com/office/drawing/2016/5/14/chartex" xmlns:mc="http://schemas.openxmlformats.org/markup-compatibility/2006" xmlns:aink="http://schemas.microsoft.com/office/drawing/2016/ink" xmlns:am3d="http://schemas.microsoft.com/office/drawing/2017/model3d" xmlns:o="urn:schemas-microsoft-com:office:office" xmlns:r="http://schemas.openxmlformats.org/officeDocument/2006/relationships" xmlns:m="http://schemas.openxmlformats.org/officeDocument/2006/math" xmlns:v="urn:schemas-microsoft-com:vml" xmlns:wp14="http://schemas.microsoft.com/office/word/2010/wordprocessingDrawing" xmlns:wp="http://schemas.openxmlformats.org/drawingml/2006/wordprocessingDrawing" xmlns:w10="urn:schemas-microsoft-com:office:word" xmlns:w="http://schemas.openxmlformats.org/wordprocessingml/2006/main" xmlns:w14="http://schemas.microsoft.com/office/word/2010/wordml" xmlns:w15="http://schemas.microsoft.com/office/word/2012/wordml" xmlns:w16cid="http://schemas.microsoft.com/office/word/2016/wordml/cid" xmlns:w16se="http://schemas.microsoft.com/office/word/2015/wordml/symex" xmlns:wpg="http://schemas.microsoft.com/office/word/2010/wordprocessingGroup" xmlns:wpi="http://schemas.microsoft.com/office/word/2010/wordprocessingInk" xmlns:wne="http://schemas.microsoft.com/office/word/2006/wordml" xmlns:wps="http://schemas.microsoft.com/office/word/2010/wordprocessingShape" mc:Ignorable="w14 w15 w16se w16cid wp14">
+  <w:endnote w:type="separator" w:id="-1">
+    <w:p>
+      <w:pPr>
+        <w:spacing w:line="240" w:lineRule="auto"/>
+      </w:pPr>
+      <w:r>
+        <w:separator/>
+      </w:r>
+    </w:p>
+  </w:endnote>
+  <w:endnote w:type="continuationSeparator" w:id="0">
+    <w:p>
+      <w:pPr>
+        <w:spacing w:line="240" w:lineRule="auto"/>
+      </w:pPr>
+      <w:r>
+        <w:continuationSeparator/>
+      </w:r>
+    </w:p>
+  </w:endnote>
+</w:endnotes>
+</file>
+
 <file path=word/footer1.xml><?xml version="1.0" encoding="utf-8"?>
-<w:ftr xmlns:o="urn:schemas-microsoft-com:office:office" xmlns:r="http://schemas.openxmlformats.org/officeDocument/2006/relationships" xmlns:v="urn:schemas-microsoft-com:vml" xmlns:w="http://schemas.openxmlformats.org/wordprocessingml/2006/main" xmlns:w10="urn:schemas-microsoft-com:office:word" xmlns:wp="http://schemas.openxmlformats.org/drawingml/2006/wordprocessingDrawing" xmlns:wps="http://schemas.microsoft.com/office/word/2010/wordprocessingShape" xmlns:wpg="http://schemas.microsoft.com/office/word/2010/wordprocessingGroup" xmlns:mc="http://schemas.openxmlformats.org/markup-compatibility/2006" xmlns:wp14="http://schemas.microsoft.com/office/word/2010/wordprocessingDrawing" xmlns:w14="http://schemas.microsoft.com/office/word/2010/wordml" mc:Ignorable="w14 wp14">
+<w:ftr xmlns:wpc="http://schemas.microsoft.com/office/word/2010/wordprocessingCanvas" xmlns:cx="http://schemas.microsoft.com/office/drawing/2014/chartex" xmlns:cx1="http://schemas.microsoft.com/office/drawing/2015/9/8/chartex" xmlns:cx2="http://schemas.microsoft.com/office/drawing/2015/10/21/chartex" xmlns:cx3="http://schemas.microsoft.com/office/drawing/2016/5/9/chartex" xmlns:cx4="http://schemas.microsoft.com/office/drawing/2016/5/10/chartex" xmlns:cx5="http://schemas.microsoft.com/office/drawing/2016/5/11/chartex" xmlns:cx6="http://schemas.microsoft.com/office/drawing/2016/5/12/chartex" xmlns:cx7="http://schemas.microsoft.com/office/drawing/2016/5/13/chartex" xmlns:cx8="http://schemas.microsoft.com/office/drawing/2016/5/14/chartex" xmlns:mc="http://schemas.openxmlformats.org/markup-compatibility/2006" xmlns:aink="http://schemas.microsoft.com/office/drawing/2016/ink" xmlns:am3d="http://schemas.microsoft.com/office/drawing/2017/model3d" xmlns:o="urn:schemas-microsoft-com:office:office" xmlns:r="http://schemas.openxmlformats.org/officeDocument/2006/relationships" xmlns:m="http://schemas.openxmlformats.org/officeDocument/2006/math" xmlns:v="urn:schemas-microsoft-com:vml" xmlns:wp14="http://schemas.microsoft.com/office/word/2010/wordprocessingDrawing" xmlns:wp="http://schemas.openxmlformats.org/drawingml/2006/wordprocessingDrawing" xmlns:w10="urn:schemas-microsoft-com:office:word" xmlns:w="http://schemas.openxmlformats.org/wordprocessingml/2006/main" xmlns:w14="http://schemas.microsoft.com/office/word/2010/wordml" xmlns:w15="http://schemas.microsoft.com/office/word/2012/wordml" xmlns:w16cid="http://schemas.microsoft.com/office/word/2016/wordml/cid" xmlns:w16se="http://schemas.microsoft.com/office/word/2015/wordml/symex" xmlns:wpg="http://schemas.microsoft.com/office/word/2010/wordprocessingGroup" xmlns:wpi="http://schemas.microsoft.com/office/word/2010/wordprocessingInk" xmlns:wne="http://schemas.microsoft.com/office/word/2006/wordml" xmlns:wps="http://schemas.microsoft.com/office/word/2010/wordprocessingShape" mc:Ignorable="w14 w15 w16se w16cid wp14">
   <w:p>
     <w:pPr>
       <w:pStyle w:val="Footer"/>
-      <w:rPr/>
     </w:pPr>
     <w:r>
-      <w:rPr/>
+      <w:rPr>
+        <w:noProof/>
+      </w:rPr>
       <w:drawing>
-        <wp:anchor behindDoc="1" distT="0" distB="0" distL="114300" distR="114300" simplePos="0" locked="0" layoutInCell="1" allowOverlap="1" relativeHeight="3">
+        <wp:anchor distT="0" distB="0" distL="114300" distR="114300" simplePos="0" relativeHeight="3" behindDoc="1" locked="0" layoutInCell="1" allowOverlap="1" wp14:anchorId="637F48FA" wp14:editId="251F907D">
           <wp:simplePos x="0" y="0"/>
           <wp:positionH relativeFrom="column">
             <wp:posOffset>-920115</wp:posOffset>
@@ -817,7 +556,7 @@
           <wp:extent cx="7560310" cy="993140"/>
           <wp:effectExtent l="0" t="0" r="0" b="0"/>
           <wp:wrapNone/>
-          <wp:docPr id="3" name="Picture 8" descr=""/>
+          <wp:docPr id="3" name="Picture 8"/>
           <wp:cNvGraphicFramePr>
             <a:graphicFrameLocks xmlns:a="http://schemas.openxmlformats.org/drawingml/2006/main" noChangeAspect="1"/>
           </wp:cNvGraphicFramePr>
@@ -825,14 +564,14 @@
             <a:graphicData uri="http://schemas.openxmlformats.org/drawingml/2006/picture">
               <pic:pic xmlns:pic="http://schemas.openxmlformats.org/drawingml/2006/picture">
                 <pic:nvPicPr>
-                  <pic:cNvPr id="3" name="Picture 8" descr=""/>
+                  <pic:cNvPr id="3" name="Picture 8"/>
                   <pic:cNvPicPr>
                     <a:picLocks noChangeAspect="1" noChangeArrowheads="1"/>
                   </pic:cNvPicPr>
                 </pic:nvPicPr>
                 <pic:blipFill>
                   <a:blip r:embed="rId1"/>
-                  <a:srcRect l="0" t="14616" r="0" b="0"/>
+                  <a:srcRect t="14616"/>
                   <a:stretch>
                     <a:fillRect/>
                   </a:stretch>
@@ -856,28 +595,50 @@
   <w:p>
     <w:pPr>
       <w:pStyle w:val="Footer"/>
-      <w:rPr/>
-    </w:pPr>
-    <w:r>
-      <w:rPr/>
-    </w:r>
+    </w:pPr>
   </w:p>
 </w:ftr>
 </file>
 
+<file path=word/footnotes.xml><?xml version="1.0" encoding="utf-8"?>
+<w:footnotes xmlns:wpc="http://schemas.microsoft.com/office/word/2010/wordprocessingCanvas" xmlns:cx="http://schemas.microsoft.com/office/drawing/2014/chartex" xmlns:cx1="http://schemas.microsoft.com/office/drawing/2015/9/8/chartex" xmlns:cx2="http://schemas.microsoft.com/office/drawing/2015/10/21/chartex" xmlns:cx3="http://schemas.microsoft.com/office/drawing/2016/5/9/chartex" xmlns:cx4="http://schemas.microsoft.com/office/drawing/2016/5/10/chartex" xmlns:cx5="http://schemas.microsoft.com/office/drawing/2016/5/11/chartex" xmlns:cx6="http://schemas.microsoft.com/office/drawing/2016/5/12/chartex" xmlns:cx7="http://schemas.microsoft.com/office/drawing/2016/5/13/chartex" xmlns:cx8="http://schemas.microsoft.com/office/drawing/2016/5/14/chartex" xmlns:mc="http://schemas.openxmlformats.org/markup-compatibility/2006" xmlns:aink="http://schemas.microsoft.com/office/drawing/2016/ink" xmlns:am3d="http://schemas.microsoft.com/office/drawing/2017/model3d" xmlns:o="urn:schemas-microsoft-com:office:office" xmlns:r="http://schemas.openxmlformats.org/officeDocument/2006/relationships" xmlns:m="http://schemas.openxmlformats.org/officeDocument/2006/math" xmlns:v="urn:schemas-microsoft-com:vml" xmlns:wp14="http://schemas.microsoft.com/office/word/2010/wordprocessingDrawing" xmlns:wp="http://schemas.openxmlformats.org/drawingml/2006/wordprocessingDrawing" xmlns:w10="urn:schemas-microsoft-com:office:word" xmlns:w="http://schemas.openxmlformats.org/wordprocessingml/2006/main" xmlns:w14="http://schemas.microsoft.com/office/word/2010/wordml" xmlns:w15="http://schemas.microsoft.com/office/word/2012/wordml" xmlns:w16cid="http://schemas.microsoft.com/office/word/2016/wordml/cid" xmlns:w16se="http://schemas.microsoft.com/office/word/2015/wordml/symex" xmlns:wpg="http://schemas.microsoft.com/office/word/2010/wordprocessingGroup" xmlns:wpi="http://schemas.microsoft.com/office/word/2010/wordprocessingInk" xmlns:wne="http://schemas.microsoft.com/office/word/2006/wordml" xmlns:wps="http://schemas.microsoft.com/office/word/2010/wordprocessingShape" mc:Ignorable="w14 w15 w16se w16cid wp14">
+  <w:footnote w:type="separator" w:id="-1">
+    <w:p>
+      <w:pPr>
+        <w:spacing w:line="240" w:lineRule="auto"/>
+      </w:pPr>
+      <w:r>
+        <w:separator/>
+      </w:r>
+    </w:p>
+  </w:footnote>
+  <w:footnote w:type="continuationSeparator" w:id="0">
+    <w:p>
+      <w:pPr>
+        <w:spacing w:line="240" w:lineRule="auto"/>
+      </w:pPr>
+      <w:r>
+        <w:continuationSeparator/>
+      </w:r>
+    </w:p>
+  </w:footnote>
+</w:footnotes>
+</file>
+
 <file path=word/header1.xml><?xml version="1.0" encoding="utf-8"?>
-<w:hdr xmlns:o="urn:schemas-microsoft-com:office:office" xmlns:r="http://schemas.openxmlformats.org/officeDocument/2006/relationships" xmlns:v="urn:schemas-microsoft-com:vml" xmlns:w="http://schemas.openxmlformats.org/wordprocessingml/2006/main" xmlns:w10="urn:schemas-microsoft-com:office:word" xmlns:wp="http://schemas.openxmlformats.org/drawingml/2006/wordprocessingDrawing" xmlns:wps="http://schemas.microsoft.com/office/word/2010/wordprocessingShape" xmlns:wpg="http://schemas.microsoft.com/office/word/2010/wordprocessingGroup" xmlns:mc="http://schemas.openxmlformats.org/markup-compatibility/2006" xmlns:wp14="http://schemas.microsoft.com/office/word/2010/wordprocessingDrawing" xmlns:w14="http://schemas.microsoft.com/office/word/2010/wordml" mc:Ignorable="w14 wp14">
+<w:hdr xmlns:wpc="http://schemas.microsoft.com/office/word/2010/wordprocessingCanvas" xmlns:cx="http://schemas.microsoft.com/office/drawing/2014/chartex" xmlns:cx1="http://schemas.microsoft.com/office/drawing/2015/9/8/chartex" xmlns:cx2="http://schemas.microsoft.com/office/drawing/2015/10/21/chartex" xmlns:cx3="http://schemas.microsoft.com/office/drawing/2016/5/9/chartex" xmlns:cx4="http://schemas.microsoft.com/office/drawing/2016/5/10/chartex" xmlns:cx5="http://schemas.microsoft.com/office/drawing/2016/5/11/chartex" xmlns:cx6="http://schemas.microsoft.com/office/drawing/2016/5/12/chartex" xmlns:cx7="http://schemas.microsoft.com/office/drawing/2016/5/13/chartex" xmlns:cx8="http://schemas.microsoft.com/office/drawing/2016/5/14/chartex" xmlns:mc="http://schemas.openxmlformats.org/markup-compatibility/2006" xmlns:aink="http://schemas.microsoft.com/office/drawing/2016/ink" xmlns:am3d="http://schemas.microsoft.com/office/drawing/2017/model3d" xmlns:o="urn:schemas-microsoft-com:office:office" xmlns:r="http://schemas.openxmlformats.org/officeDocument/2006/relationships" xmlns:m="http://schemas.openxmlformats.org/officeDocument/2006/math" xmlns:v="urn:schemas-microsoft-com:vml" xmlns:wp14="http://schemas.microsoft.com/office/word/2010/wordprocessingDrawing" xmlns:wp="http://schemas.openxmlformats.org/drawingml/2006/wordprocessingDrawing" xmlns:w10="urn:schemas-microsoft-com:office:word" xmlns:w="http://schemas.openxmlformats.org/wordprocessingml/2006/main" xmlns:w14="http://schemas.microsoft.com/office/word/2010/wordml" xmlns:w15="http://schemas.microsoft.com/office/word/2012/wordml" xmlns:w16cid="http://schemas.microsoft.com/office/word/2016/wordml/cid" xmlns:w16se="http://schemas.microsoft.com/office/word/2015/wordml/symex" xmlns:wpg="http://schemas.microsoft.com/office/word/2010/wordprocessingGroup" xmlns:wpi="http://schemas.microsoft.com/office/word/2010/wordprocessingInk" xmlns:wne="http://schemas.microsoft.com/office/word/2006/wordml" xmlns:wps="http://schemas.microsoft.com/office/word/2010/wordprocessingShape" mc:Ignorable="w14 w15 w16se w16cid wp14">
   <w:p>
     <w:pPr>
       <w:pStyle w:val="Header"/>
-      <w:rPr/>
     </w:pPr>
     <w:r>
-      <w:rPr/>
+      <w:rPr>
+        <w:noProof/>
+      </w:rPr>
       <mc:AlternateContent>
         <mc:Choice Requires="wps">
           <w:drawing>
-            <wp:anchor behindDoc="1" distT="0" distB="0" distL="114300" distR="114300" simplePos="0" locked="0" layoutInCell="1" allowOverlap="1" relativeHeight="2" wp14:anchorId="4656CA46">
+            <wp:anchor distT="0" distB="0" distL="114300" distR="114300" simplePos="0" relativeHeight="2" behindDoc="1" locked="0" layoutInCell="1" allowOverlap="1" wp14:anchorId="5ABE20DA" wp14:editId="4AFF355E">
               <wp:simplePos x="0" y="0"/>
               <wp:positionH relativeFrom="page">
                 <wp:posOffset>0</wp:posOffset>
@@ -885,10 +646,11 @@
               <wp:positionV relativeFrom="page">
                 <wp:posOffset>0</wp:posOffset>
               </wp:positionV>
-              <wp:extent cx="1183640" cy="10346055"/>
+              <wp:extent cx="1184275" cy="10346690"/>
               <wp:effectExtent l="0" t="0" r="0" b="0"/>
               <wp:wrapNone/>
               <wp:docPr id="1" name="Freeform 1"/>
+              <wp:cNvGraphicFramePr/>
               <a:graphic xmlns:a="http://schemas.openxmlformats.org/drawingml/2006/main">
                 <a:graphicData uri="http://schemas.microsoft.com/office/word/2010/wordprocessingShape">
                   <wps:wsp>
@@ -896,12 +658,13 @@
                     <wps:spPr>
                       <a:xfrm flipH="1">
                         <a:off x="0" y="0"/>
-                        <a:ext cx="1182960" cy="10345320"/>
+                        <a:ext cx="1183680" cy="10346040"/>
                       </a:xfrm>
                       <a:custGeom>
                         <a:avLst/>
                         <a:gdLst/>
                         <a:ahLst/>
+                        <a:cxnLst/>
                         <a:rect l="l" t="t" r="r" b="b"/>
                         <a:pathLst>
                           <a:path w="502" h="3168">
@@ -933,10 +696,10 @@
                       <a:gradFill rotWithShape="0">
                         <a:gsLst>
                           <a:gs pos="0">
-                            <a:srgbClr val="8db3e2"/>
+                            <a:srgbClr val="8DB3E2"/>
                           </a:gs>
                           <a:gs pos="100000">
-                            <a:srgbClr val="1f497d"/>
+                            <a:srgbClr val="1F497D"/>
                           </a:gs>
                         </a:gsLst>
                         <a:lin ang="5400000"/>
@@ -946,9 +709,15 @@
                       </a:ln>
                     </wps:spPr>
                     <wps:style>
-                      <a:lnRef idx="0"/>
-                      <a:fillRef idx="0"/>
-                      <a:effectRef idx="0"/>
+                      <a:lnRef idx="0">
+                        <a:scrgbClr r="0" g="0" b="0"/>
+                      </a:lnRef>
+                      <a:fillRef idx="0">
+                        <a:scrgbClr r="0" g="0" b="0"/>
+                      </a:fillRef>
+                      <a:effectRef idx="0">
+                        <a:scrgbClr r="0" g="0" b="0"/>
+                      </a:effectRef>
                       <a:fontRef idx="minor"/>
                     </wps:style>
                     <wps:bodyPr/>
@@ -959,11 +728,24 @@
           </w:drawing>
         </mc:Choice>
         <mc:Fallback>
-          <w:pict/>
+          <w:pict>
+            <v:shape w14:anchorId="673D77EE" id="Freeform 1" o:spid="_x0000_s1026" style="position:absolute;margin-left:0;margin-top:0;width:93.25pt;height:814.7pt;flip:x;z-index:-503316478;visibility:visible;mso-wrap-style:square;mso-wrap-distance-left:9pt;mso-wrap-distance-top:0;mso-wrap-distance-right:9pt;mso-wrap-distance-bottom:0;mso-position-horizontal:absolute;mso-position-horizontal-relative:page;mso-position-vertical:absolute;mso-position-vertical-relative:page;v-text-anchor:top" coordsize="502,3168" o:gfxdata="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" path="m502,c93,,93,,93,,146,383,323,1900,,3168v502,,502,,502,l502,xe" fillcolor="#8db3e2" stroked="f">
+              <v:fill color2="#1f497d" focus="100%" type="gradient">
+                <o:fill v:ext="view" type="gradientUnscaled"/>
+              </v:fill>
+              <v:path arrowok="t"/>
+              <w10:wrap anchorx="page" anchory="page"/>
+            </v:shape>
+          </w:pict>
         </mc:Fallback>
       </mc:AlternateContent>
+    </w:r>
+    <w:r>
+      <w:rPr>
+        <w:noProof/>
+      </w:rPr>
       <w:drawing>
-        <wp:anchor behindDoc="1" distT="0" distB="0" distL="114300" distR="114300" simplePos="0" locked="0" layoutInCell="1" allowOverlap="1" relativeHeight="4">
+        <wp:anchor distT="0" distB="0" distL="114300" distR="114300" simplePos="0" relativeHeight="4" behindDoc="1" locked="0" layoutInCell="1" allowOverlap="1" wp14:anchorId="3BAF3FC0" wp14:editId="4D2D721B">
           <wp:simplePos x="0" y="0"/>
           <wp:positionH relativeFrom="column">
             <wp:posOffset>-538480</wp:posOffset>
@@ -974,7 +756,7 @@
           <wp:extent cx="7188200" cy="967105"/>
           <wp:effectExtent l="0" t="0" r="0" b="0"/>
           <wp:wrapNone/>
-          <wp:docPr id="2" name="Picture 7" descr=""/>
+          <wp:docPr id="2" name="Picture 7"/>
           <wp:cNvGraphicFramePr>
             <a:graphicFrameLocks xmlns:a="http://schemas.openxmlformats.org/drawingml/2006/main" noChangeAspect="1"/>
           </wp:cNvGraphicFramePr>
@@ -982,7 +764,7 @@
             <a:graphicData uri="http://schemas.openxmlformats.org/drawingml/2006/picture">
               <pic:pic xmlns:pic="http://schemas.openxmlformats.org/drawingml/2006/picture">
                 <pic:nvPicPr>
-                  <pic:cNvPr id="2" name="Picture 7" descr=""/>
+                  <pic:cNvPr id="2" name="Picture 7"/>
                   <pic:cNvPicPr>
                     <a:picLocks noChangeAspect="1" noChangeArrowheads="1"/>
                   </pic:cNvPicPr>
@@ -1016,33 +798,21 @@
         <w:lang w:val="en-US"/>
       </w:rPr>
     </w:pPr>
-    <w:r>
+  </w:p>
+  <w:p>
+    <w:pPr>
       <w:rPr>
         <w:lang w:val="en-US"/>
       </w:rPr>
-    </w:r>
+    </w:pPr>
   </w:p>
   <w:p>
     <w:pPr>
-      <w:pStyle w:val="Normal"/>
-      <w:rPr>
-        <w:lang w:val="en-US"/>
-      </w:rPr>
-    </w:pPr>
-    <w:r>
-      <w:rPr>
-        <w:lang w:val="en-US"/>
-      </w:rPr>
-    </w:r>
-  </w:p>
-  <w:p>
-    <w:pPr>
       <w:pStyle w:val="NormalWeb"/>
-      <w:spacing w:beforeAutospacing="0" w:before="0" w:afterAutospacing="0" w:after="0"/>
+      <w:spacing w:beforeAutospacing="0" w:afterAutospacing="0"/>
       <w:jc w:val="center"/>
       <w:rPr>
-        <w:rFonts w:ascii="Tahoma" w:hAnsi="Tahoma" w:eastAsia="Tahoma" w:cs="Tahoma"/>
-        <w:b/>
+        <w:rFonts w:ascii="Tahoma" w:eastAsia="Tahoma" w:hAnsi="Tahoma" w:cs="Tahoma"/>
         <w:b/>
         <w:bCs/>
         <w:color w:val="FF9900"/>
@@ -1068,7 +838,7 @@
     </w:pPr>
     <w:r>
       <w:rPr>
-        <w:rFonts w:eastAsia="Tahoma" w:cs="Tahoma" w:ascii="Tahoma" w:hAnsi="Tahoma"/>
+        <w:rFonts w:ascii="Tahoma" w:eastAsia="Tahoma" w:hAnsi="Tahoma" w:cs="Tahoma"/>
         <w:b/>
         <w:bCs/>
         <w:color w:val="FF9900"/>
@@ -1091,114 +861,390 @@
           </w14:contourClr>
         </w14:props3d>
       </w:rPr>
-      <w:t>Đồ án môn Phân tích và thiết kế phần mềm</w:t>
+      <w:t>Đ</w:t>
+    </w:r>
+    <w:r>
+      <w:rPr>
+        <w:rFonts w:ascii="Tahoma" w:eastAsia="Tahoma" w:hAnsi="Tahoma" w:cs="Tahoma"/>
+        <w:b/>
+        <w:bCs/>
+        <w:color w:val="FF9900"/>
+        <w:spacing w:val="10"/>
+        <w:kern w:val="2"/>
+        <w:sz w:val="34"/>
+        <w:szCs w:val="72"/>
+        <w14:shadow w14:blurRad="50800" w14:dist="38989" w14:dir="5460000" w14:sx="100000" w14:sy="100000" w14:kx="0" w14:ky="0" w14:algn="tl">
+          <w14:srgbClr w14:val="000000">
+            <w14:alpha w14:val="62000"/>
+          </w14:srgbClr>
+        </w14:shadow>
+        <w14:reflection w14:blurRad="6350" w14:stA="55000" w14:stPos="0" w14:endA="300" w14:endPos="45500" w14:dist="0" w14:dir="5400000" w14:fadeDir="5400000" w14:sx="100000" w14:sy="-100000" w14:kx="0" w14:ky="0" w14:algn="bl"/>
+        <w14:props3d w14:extrusionH="25400" w14:contourW="8890" w14:prstMaterial="warmMatte">
+          <w14:bevelT w14:w="38100" w14:h="31750" w14:prst="circle"/>
+          <w14:contourClr>
+            <w14:schemeClr w14:val="accent2">
+              <w14:shade w14:val="75000"/>
+            </w14:schemeClr>
+          </w14:contourClr>
+        </w14:props3d>
+      </w:rPr>
+      <w:t>ồ</w:t>
+    </w:r>
+    <w:r>
+      <w:rPr>
+        <w:rFonts w:ascii="Tahoma" w:eastAsia="Tahoma" w:hAnsi="Tahoma" w:cs="Tahoma"/>
+        <w:b/>
+        <w:bCs/>
+        <w:color w:val="FF9900"/>
+        <w:spacing w:val="10"/>
+        <w:kern w:val="2"/>
+        <w:sz w:val="34"/>
+        <w:szCs w:val="72"/>
+        <w14:shadow w14:blurRad="50800" w14:dist="38989" w14:dir="5460000" w14:sx="100000" w14:sy="100000" w14:kx="0" w14:ky="0" w14:algn="tl">
+          <w14:srgbClr w14:val="000000">
+            <w14:alpha w14:val="62000"/>
+          </w14:srgbClr>
+        </w14:shadow>
+        <w14:reflection w14:blurRad="6350" w14:stA="55000" w14:stPos="0" w14:endA="300" w14:endPos="45500" w14:dist="0" w14:dir="5400000" w14:fadeDir="5400000" w14:sx="100000" w14:sy="-100000" w14:kx="0" w14:ky="0" w14:algn="bl"/>
+        <w14:props3d w14:extrusionH="25400" w14:contourW="8890" w14:prstMaterial="warmMatte">
+          <w14:bevelT w14:w="38100" w14:h="31750" w14:prst="circle"/>
+          <w14:contourClr>
+            <w14:schemeClr w14:val="accent2">
+              <w14:shade w14:val="75000"/>
+            </w14:schemeClr>
+          </w14:contourClr>
+        </w14:props3d>
+      </w:rPr>
+      <w:t xml:space="preserve"> án môn Phân tích và thi</w:t>
+    </w:r>
+    <w:r>
+      <w:rPr>
+        <w:rFonts w:ascii="Tahoma" w:eastAsia="Tahoma" w:hAnsi="Tahoma" w:cs="Tahoma"/>
+        <w:b/>
+        <w:bCs/>
+        <w:color w:val="FF9900"/>
+        <w:spacing w:val="10"/>
+        <w:kern w:val="2"/>
+        <w:sz w:val="34"/>
+        <w:szCs w:val="72"/>
+        <w14:shadow w14:blurRad="50800" w14:dist="38989" w14:dir="5460000" w14:sx="100000" w14:sy="100000" w14:kx="0" w14:ky="0" w14:algn="tl">
+          <w14:srgbClr w14:val="000000">
+            <w14:alpha w14:val="62000"/>
+          </w14:srgbClr>
+        </w14:shadow>
+        <w14:reflection w14:blurRad="6350" w14:stA="55000" w14:stPos="0" w14:endA="300" w14:endPos="45500" w14:dist="0" w14:dir="5400000" w14:fadeDir="5400000" w14:sx="100000" w14:sy="-100000" w14:kx="0" w14:ky="0" w14:algn="bl"/>
+        <w14:props3d w14:extrusionH="25400" w14:contourW="8890" w14:prstMaterial="warmMatte">
+          <w14:bevelT w14:w="38100" w14:h="31750" w14:prst="circle"/>
+          <w14:contourClr>
+            <w14:schemeClr w14:val="accent2">
+              <w14:shade w14:val="75000"/>
+            </w14:schemeClr>
+          </w14:contourClr>
+        </w14:props3d>
+      </w:rPr>
+      <w:t>ế</w:t>
+    </w:r>
+    <w:r>
+      <w:rPr>
+        <w:rFonts w:ascii="Tahoma" w:eastAsia="Tahoma" w:hAnsi="Tahoma" w:cs="Tahoma"/>
+        <w:b/>
+        <w:bCs/>
+        <w:color w:val="FF9900"/>
+        <w:spacing w:val="10"/>
+        <w:kern w:val="2"/>
+        <w:sz w:val="34"/>
+        <w:szCs w:val="72"/>
+        <w14:shadow w14:blurRad="50800" w14:dist="38989" w14:dir="5460000" w14:sx="100000" w14:sy="100000" w14:kx="0" w14:ky="0" w14:algn="tl">
+          <w14:srgbClr w14:val="000000">
+            <w14:alpha w14:val="62000"/>
+          </w14:srgbClr>
+        </w14:shadow>
+        <w14:reflection w14:blurRad="6350" w14:stA="55000" w14:stPos="0" w14:endA="300" w14:endPos="45500" w14:dist="0" w14:dir="5400000" w14:fadeDir="5400000" w14:sx="100000" w14:sy="-100000" w14:kx="0" w14:ky="0" w14:algn="bl"/>
+        <w14:props3d w14:extrusionH="25400" w14:contourW="8890" w14:prstMaterial="warmMatte">
+          <w14:bevelT w14:w="38100" w14:h="31750" w14:prst="circle"/>
+          <w14:contourClr>
+            <w14:schemeClr w14:val="accent2">
+              <w14:shade w14:val="75000"/>
+            </w14:schemeClr>
+          </w14:contourClr>
+        </w14:props3d>
+      </w:rPr>
+      <w:t>t k</w:t>
+    </w:r>
+    <w:r>
+      <w:rPr>
+        <w:rFonts w:ascii="Tahoma" w:eastAsia="Tahoma" w:hAnsi="Tahoma" w:cs="Tahoma"/>
+        <w:b/>
+        <w:bCs/>
+        <w:color w:val="FF9900"/>
+        <w:spacing w:val="10"/>
+        <w:kern w:val="2"/>
+        <w:sz w:val="34"/>
+        <w:szCs w:val="72"/>
+        <w14:shadow w14:blurRad="50800" w14:dist="38989" w14:dir="5460000" w14:sx="100000" w14:sy="100000" w14:kx="0" w14:ky="0" w14:algn="tl">
+          <w14:srgbClr w14:val="000000">
+            <w14:alpha w14:val="62000"/>
+          </w14:srgbClr>
+        </w14:shadow>
+        <w14:reflection w14:blurRad="6350" w14:stA="55000" w14:stPos="0" w14:endA="300" w14:endPos="45500" w14:dist="0" w14:dir="5400000" w14:fadeDir="5400000" w14:sx="100000" w14:sy="-100000" w14:kx="0" w14:ky="0" w14:algn="bl"/>
+        <w14:props3d w14:extrusionH="25400" w14:contourW="8890" w14:prstMaterial="warmMatte">
+          <w14:bevelT w14:w="38100" w14:h="31750" w14:prst="circle"/>
+          <w14:contourClr>
+            <w14:schemeClr w14:val="accent2">
+              <w14:shade w14:val="75000"/>
+            </w14:schemeClr>
+          </w14:contourClr>
+        </w14:props3d>
+      </w:rPr>
+      <w:t>ế</w:t>
+    </w:r>
+    <w:r>
+      <w:rPr>
+        <w:rFonts w:ascii="Tahoma" w:eastAsia="Tahoma" w:hAnsi="Tahoma" w:cs="Tahoma"/>
+        <w:b/>
+        <w:bCs/>
+        <w:color w:val="FF9900"/>
+        <w:spacing w:val="10"/>
+        <w:kern w:val="2"/>
+        <w:sz w:val="34"/>
+        <w:szCs w:val="72"/>
+        <w14:shadow w14:blurRad="50800" w14:dist="38989" w14:dir="5460000" w14:sx="100000" w14:sy="100000" w14:kx="0" w14:ky="0" w14:algn="tl">
+          <w14:srgbClr w14:val="000000">
+            <w14:alpha w14:val="62000"/>
+          </w14:srgbClr>
+        </w14:shadow>
+        <w14:reflection w14:blurRad="6350" w14:stA="55000" w14:stPos="0" w14:endA="300" w14:endPos="45500" w14:dist="0" w14:dir="5400000" w14:fadeDir="5400000" w14:sx="100000" w14:sy="-100000" w14:kx="0" w14:ky="0" w14:algn="bl"/>
+        <w14:props3d w14:extrusionH="25400" w14:contourW="8890" w14:prstMaterial="warmMatte">
+          <w14:bevelT w14:w="38100" w14:h="31750" w14:prst="circle"/>
+          <w14:contourClr>
+            <w14:schemeClr w14:val="accent2">
+              <w14:shade w14:val="75000"/>
+            </w14:schemeClr>
+          </w14:contourClr>
+        </w14:props3d>
+      </w:rPr>
+      <w:t xml:space="preserve"> ph</w:t>
+    </w:r>
+    <w:r>
+      <w:rPr>
+        <w:rFonts w:ascii="Tahoma" w:eastAsia="Tahoma" w:hAnsi="Tahoma" w:cs="Tahoma"/>
+        <w:b/>
+        <w:bCs/>
+        <w:color w:val="FF9900"/>
+        <w:spacing w:val="10"/>
+        <w:kern w:val="2"/>
+        <w:sz w:val="34"/>
+        <w:szCs w:val="72"/>
+        <w14:shadow w14:blurRad="50800" w14:dist="38989" w14:dir="5460000" w14:sx="100000" w14:sy="100000" w14:kx="0" w14:ky="0" w14:algn="tl">
+          <w14:srgbClr w14:val="000000">
+            <w14:alpha w14:val="62000"/>
+          </w14:srgbClr>
+        </w14:shadow>
+        <w14:reflection w14:blurRad="6350" w14:stA="55000" w14:stPos="0" w14:endA="300" w14:endPos="45500" w14:dist="0" w14:dir="5400000" w14:fadeDir="5400000" w14:sx="100000" w14:sy="-100000" w14:kx="0" w14:ky="0" w14:algn="bl"/>
+        <w14:props3d w14:extrusionH="25400" w14:contourW="8890" w14:prstMaterial="warmMatte">
+          <w14:bevelT w14:w="38100" w14:h="31750" w14:prst="circle"/>
+          <w14:contourClr>
+            <w14:schemeClr w14:val="accent2">
+              <w14:shade w14:val="75000"/>
+            </w14:schemeClr>
+          </w14:contourClr>
+        </w14:props3d>
+      </w:rPr>
+      <w:t>ầ</w:t>
+    </w:r>
+    <w:r>
+      <w:rPr>
+        <w:rFonts w:ascii="Tahoma" w:eastAsia="Tahoma" w:hAnsi="Tahoma" w:cs="Tahoma"/>
+        <w:b/>
+        <w:bCs/>
+        <w:color w:val="FF9900"/>
+        <w:spacing w:val="10"/>
+        <w:kern w:val="2"/>
+        <w:sz w:val="34"/>
+        <w:szCs w:val="72"/>
+        <w14:shadow w14:blurRad="50800" w14:dist="38989" w14:dir="5460000" w14:sx="100000" w14:sy="100000" w14:kx="0" w14:ky="0" w14:algn="tl">
+          <w14:srgbClr w14:val="000000">
+            <w14:alpha w14:val="62000"/>
+          </w14:srgbClr>
+        </w14:shadow>
+        <w14:reflection w14:blurRad="6350" w14:stA="55000" w14:stPos="0" w14:endA="300" w14:endPos="45500" w14:dist="0" w14:dir="5400000" w14:fadeDir="5400000" w14:sx="100000" w14:sy="-100000" w14:kx="0" w14:ky="0" w14:algn="bl"/>
+        <w14:props3d w14:extrusionH="25400" w14:contourW="8890" w14:prstMaterial="warmMatte">
+          <w14:bevelT w14:w="38100" w14:h="31750" w14:prst="circle"/>
+          <w14:contourClr>
+            <w14:schemeClr w14:val="accent2">
+              <w14:shade w14:val="75000"/>
+            </w14:schemeClr>
+          </w14:contourClr>
+        </w14:props3d>
+      </w:rPr>
+      <w:t>n m</w:t>
+    </w:r>
+    <w:r>
+      <w:rPr>
+        <w:rFonts w:ascii="Tahoma" w:eastAsia="Tahoma" w:hAnsi="Tahoma" w:cs="Tahoma"/>
+        <w:b/>
+        <w:bCs/>
+        <w:color w:val="FF9900"/>
+        <w:spacing w:val="10"/>
+        <w:kern w:val="2"/>
+        <w:sz w:val="34"/>
+        <w:szCs w:val="72"/>
+        <w14:shadow w14:blurRad="50800" w14:dist="38989" w14:dir="5460000" w14:sx="100000" w14:sy="100000" w14:kx="0" w14:ky="0" w14:algn="tl">
+          <w14:srgbClr w14:val="000000">
+            <w14:alpha w14:val="62000"/>
+          </w14:srgbClr>
+        </w14:shadow>
+        <w14:reflection w14:blurRad="6350" w14:stA="55000" w14:stPos="0" w14:endA="300" w14:endPos="45500" w14:dist="0" w14:dir="5400000" w14:fadeDir="5400000" w14:sx="100000" w14:sy="-100000" w14:kx="0" w14:ky="0" w14:algn="bl"/>
+        <w14:props3d w14:extrusionH="25400" w14:contourW="8890" w14:prstMaterial="warmMatte">
+          <w14:bevelT w14:w="38100" w14:h="31750" w14:prst="circle"/>
+          <w14:contourClr>
+            <w14:schemeClr w14:val="accent2">
+              <w14:shade w14:val="75000"/>
+            </w14:schemeClr>
+          </w14:contourClr>
+        </w14:props3d>
+      </w:rPr>
+      <w:t>ề</w:t>
+    </w:r>
+    <w:r>
+      <w:rPr>
+        <w:rFonts w:ascii="Tahoma" w:eastAsia="Tahoma" w:hAnsi="Tahoma" w:cs="Tahoma"/>
+        <w:b/>
+        <w:bCs/>
+        <w:color w:val="FF9900"/>
+        <w:spacing w:val="10"/>
+        <w:kern w:val="2"/>
+        <w:sz w:val="34"/>
+        <w:szCs w:val="72"/>
+        <w14:shadow w14:blurRad="50800" w14:dist="38989" w14:dir="5460000" w14:sx="100000" w14:sy="100000" w14:kx="0" w14:ky="0" w14:algn="tl">
+          <w14:srgbClr w14:val="000000">
+            <w14:alpha w14:val="62000"/>
+          </w14:srgbClr>
+        </w14:shadow>
+        <w14:reflection w14:blurRad="6350" w14:stA="55000" w14:stPos="0" w14:endA="300" w14:endPos="45500" w14:dist="0" w14:dir="5400000" w14:fadeDir="5400000" w14:sx="100000" w14:sy="-100000" w14:kx="0" w14:ky="0" w14:algn="bl"/>
+        <w14:props3d w14:extrusionH="25400" w14:contourW="8890" w14:prstMaterial="warmMatte">
+          <w14:bevelT w14:w="38100" w14:h="31750" w14:prst="circle"/>
+          <w14:contourClr>
+            <w14:schemeClr w14:val="accent2">
+              <w14:shade w14:val="75000"/>
+            </w14:schemeClr>
+          </w14:contourClr>
+        </w14:props3d>
+      </w:rPr>
+      <w:t>m</w:t>
     </w:r>
   </w:p>
 </w:hdr>
 </file>
 
 <file path=word/numbering.xml><?xml version="1.0" encoding="utf-8"?>
-<w:numbering xmlns:w="http://schemas.openxmlformats.org/wordprocessingml/2006/main" xmlns:o="urn:schemas-microsoft-com:office:office" xmlns:r="http://schemas.openxmlformats.org/officeDocument/2006/relationships" xmlns:v="urn:schemas-microsoft-com:vml">
-  <w:abstractNum w:abstractNumId="1">
+<w:numbering xmlns:wpc="http://schemas.microsoft.com/office/word/2010/wordprocessingCanvas" xmlns:cx="http://schemas.microsoft.com/office/drawing/2014/chartex" xmlns:cx1="http://schemas.microsoft.com/office/drawing/2015/9/8/chartex" xmlns:cx2="http://schemas.microsoft.com/office/drawing/2015/10/21/chartex" xmlns:cx3="http://schemas.microsoft.com/office/drawing/2016/5/9/chartex" xmlns:cx4="http://schemas.microsoft.com/office/drawing/2016/5/10/chartex" xmlns:cx5="http://schemas.microsoft.com/office/drawing/2016/5/11/chartex" xmlns:cx6="http://schemas.microsoft.com/office/drawing/2016/5/12/chartex" xmlns:cx7="http://schemas.microsoft.com/office/drawing/2016/5/13/chartex" xmlns:cx8="http://schemas.microsoft.com/office/drawing/2016/5/14/chartex" xmlns:mc="http://schemas.openxmlformats.org/markup-compatibility/2006" xmlns:aink="http://schemas.microsoft.com/office/drawing/2016/ink" xmlns:am3d="http://schemas.microsoft.com/office/drawing/2017/model3d" xmlns:o="urn:schemas-microsoft-com:office:office" xmlns:r="http://schemas.openxmlformats.org/officeDocument/2006/relationships" xmlns:m="http://schemas.openxmlformats.org/officeDocument/2006/math" xmlns:v="urn:schemas-microsoft-com:vml" xmlns:wp14="http://schemas.microsoft.com/office/word/2010/wordprocessingDrawing" xmlns:wp="http://schemas.openxmlformats.org/drawingml/2006/wordprocessingDrawing" xmlns:w10="urn:schemas-microsoft-com:office:word" xmlns:w="http://schemas.openxmlformats.org/wordprocessingml/2006/main" xmlns:w14="http://schemas.microsoft.com/office/word/2010/wordml" xmlns:w15="http://schemas.microsoft.com/office/word/2012/wordml" xmlns:w16cid="http://schemas.microsoft.com/office/word/2016/wordml/cid" xmlns:w16se="http://schemas.microsoft.com/office/word/2015/wordml/symex" xmlns:wpg="http://schemas.microsoft.com/office/word/2010/wordprocessingGroup" xmlns:wpi="http://schemas.microsoft.com/office/word/2010/wordprocessingInk" xmlns:wne="http://schemas.microsoft.com/office/word/2006/wordml" xmlns:wps="http://schemas.microsoft.com/office/word/2010/wordprocessingShape" mc:Ignorable="w14 w15 w16se w16cid wp14">
+  <w:abstractNum w:abstractNumId="0" w15:restartNumberingAfterBreak="0">
+    <w:nsid w:val="3A4B14D1"/>
+    <w:multiLevelType w:val="multilevel"/>
+    <w:tmpl w:val="758C056E"/>
     <w:lvl w:ilvl="0">
       <w:start w:val="1"/>
+      <w:numFmt w:val="decimal"/>
       <w:pStyle w:val="Heading1"/>
-      <w:numFmt w:val="decimal"/>
       <w:lvlText w:val="%1."/>
       <w:lvlJc w:val="left"/>
       <w:pPr>
-        <w:ind w:left="0" w:hanging="0"/>
+        <w:ind w:left="0" w:firstLine="0"/>
       </w:pPr>
     </w:lvl>
     <w:lvl w:ilvl="1">
       <w:start w:val="1"/>
+      <w:numFmt w:val="decimal"/>
       <w:pStyle w:val="Heading2"/>
-      <w:numFmt w:val="decimal"/>
       <w:lvlText w:val="%1.%2"/>
       <w:lvlJc w:val="left"/>
       <w:pPr>
-        <w:ind w:left="0" w:hanging="0"/>
+        <w:ind w:left="0" w:firstLine="0"/>
       </w:pPr>
     </w:lvl>
     <w:lvl w:ilvl="2">
       <w:start w:val="1"/>
+      <w:numFmt w:val="decimal"/>
       <w:pStyle w:val="Heading3"/>
-      <w:numFmt w:val="decimal"/>
       <w:lvlText w:val="%1.%2.%3"/>
       <w:lvlJc w:val="left"/>
       <w:pPr>
-        <w:ind w:left="0" w:hanging="0"/>
+        <w:ind w:left="0" w:firstLine="0"/>
       </w:pPr>
     </w:lvl>
     <w:lvl w:ilvl="3">
       <w:start w:val="1"/>
+      <w:numFmt w:val="decimal"/>
       <w:pStyle w:val="Heading4"/>
-      <w:numFmt w:val="decimal"/>
       <w:lvlText w:val="%1.%2.%3.%4"/>
       <w:lvlJc w:val="left"/>
       <w:pPr>
-        <w:ind w:left="0" w:hanging="0"/>
+        <w:ind w:left="0" w:firstLine="0"/>
       </w:pPr>
     </w:lvl>
     <w:lvl w:ilvl="4">
       <w:start w:val="1"/>
+      <w:numFmt w:val="decimal"/>
       <w:pStyle w:val="Heading5"/>
-      <w:numFmt w:val="decimal"/>
       <w:lvlText w:val="%1.%2.%3.%4.%5"/>
       <w:lvlJc w:val="left"/>
       <w:pPr>
-        <w:ind w:left="0" w:hanging="0"/>
+        <w:ind w:left="0" w:firstLine="0"/>
       </w:pPr>
     </w:lvl>
     <w:lvl w:ilvl="5">
       <w:start w:val="1"/>
+      <w:numFmt w:val="decimal"/>
       <w:pStyle w:val="Heading6"/>
-      <w:numFmt w:val="decimal"/>
       <w:lvlText w:val="%1.%2.%3.%4.%5.%6"/>
       <w:lvlJc w:val="left"/>
       <w:pPr>
-        <w:ind w:left="0" w:hanging="0"/>
+        <w:ind w:left="0" w:firstLine="0"/>
       </w:pPr>
     </w:lvl>
     <w:lvl w:ilvl="6">
       <w:start w:val="1"/>
+      <w:numFmt w:val="decimal"/>
       <w:pStyle w:val="Heading7"/>
-      <w:numFmt w:val="decimal"/>
       <w:lvlText w:val="%1.%2.%3.%4.%5.%6.%7"/>
       <w:lvlJc w:val="left"/>
       <w:pPr>
-        <w:ind w:left="0" w:hanging="0"/>
+        <w:ind w:left="0" w:firstLine="0"/>
       </w:pPr>
     </w:lvl>
     <w:lvl w:ilvl="7">
       <w:start w:val="1"/>
+      <w:numFmt w:val="decimal"/>
       <w:pStyle w:val="Heading8"/>
-      <w:numFmt w:val="decimal"/>
       <w:lvlText w:val="%1.%2.%3.%4.%5.%6.%7.%8"/>
       <w:lvlJc w:val="left"/>
       <w:pPr>
-        <w:ind w:left="0" w:hanging="0"/>
+        <w:ind w:left="0" w:firstLine="0"/>
       </w:pPr>
     </w:lvl>
     <w:lvl w:ilvl="8">
       <w:start w:val="1"/>
+      <w:numFmt w:val="decimal"/>
       <w:pStyle w:val="Heading9"/>
-      <w:numFmt w:val="decimal"/>
       <w:lvlText w:val="%1.%2.%3.%4.%5.%6.%7.%8.%9"/>
       <w:lvlJc w:val="left"/>
       <w:pPr>
-        <w:ind w:left="0" w:hanging="0"/>
+        <w:ind w:left="0" w:firstLine="0"/>
       </w:pPr>
     </w:lvl>
   </w:abstractNum>
-  <w:abstractNum w:abstractNumId="2">
+  <w:abstractNum w:abstractNumId="1" w15:restartNumberingAfterBreak="0">
+    <w:nsid w:val="525D0C52"/>
+    <w:multiLevelType w:val="multilevel"/>
+    <w:tmpl w:val="D26E804A"/>
     <w:lvl w:ilvl="0">
       <w:start w:val="1"/>
       <w:numFmt w:val="decimal"/>
       <w:lvlText w:val="%1."/>
       <w:lvlJc w:val="left"/>
       <w:pPr>
-        <w:ind w:left="0" w:hanging="0"/>
+        <w:ind w:left="0" w:firstLine="0"/>
       </w:pPr>
     </w:lvl>
     <w:lvl w:ilvl="1">
@@ -1207,7 +1253,7 @@
       <w:lvlText w:val="%1.%2"/>
       <w:lvlJc w:val="left"/>
       <w:pPr>
-        <w:ind w:left="0" w:hanging="0"/>
+        <w:ind w:left="0" w:firstLine="0"/>
       </w:pPr>
     </w:lvl>
     <w:lvl w:ilvl="2">
@@ -1216,7 +1262,7 @@
       <w:lvlText w:val="%1.%2.%3"/>
       <w:lvlJc w:val="left"/>
       <w:pPr>
-        <w:ind w:left="0" w:hanging="0"/>
+        <w:ind w:left="0" w:firstLine="0"/>
       </w:pPr>
     </w:lvl>
     <w:lvl w:ilvl="3">
@@ -1225,7 +1271,7 @@
       <w:lvlText w:val="%1.%2.%3.%4"/>
       <w:lvlJc w:val="left"/>
       <w:pPr>
-        <w:ind w:left="0" w:hanging="0"/>
+        <w:ind w:left="0" w:firstLine="0"/>
       </w:pPr>
     </w:lvl>
     <w:lvl w:ilvl="4">
@@ -1234,7 +1280,7 @@
       <w:lvlText w:val="%1.%2.%3.%4.%5"/>
       <w:lvlJc w:val="left"/>
       <w:pPr>
-        <w:ind w:left="0" w:hanging="0"/>
+        <w:ind w:left="0" w:firstLine="0"/>
       </w:pPr>
     </w:lvl>
     <w:lvl w:ilvl="5">
@@ -1243,7 +1289,7 @@
       <w:lvlText w:val="%1.%2.%3.%4.%5.%6"/>
       <w:lvlJc w:val="left"/>
       <w:pPr>
-        <w:ind w:left="0" w:hanging="0"/>
+        <w:ind w:left="0" w:firstLine="0"/>
       </w:pPr>
     </w:lvl>
     <w:lvl w:ilvl="6">
@@ -1252,7 +1298,7 @@
       <w:lvlText w:val="%1.%2.%3.%4.%5.%6.%7"/>
       <w:lvlJc w:val="left"/>
       <w:pPr>
-        <w:ind w:left="0" w:hanging="0"/>
+        <w:ind w:left="0" w:firstLine="0"/>
       </w:pPr>
     </w:lvl>
     <w:lvl w:ilvl="7">
@@ -1261,7 +1307,7 @@
       <w:lvlText w:val="%1.%2.%3.%4.%5.%6.%7.%8"/>
       <w:lvlJc w:val="left"/>
       <w:pPr>
-        <w:ind w:left="0" w:hanging="0"/>
+        <w:ind w:left="0" w:firstLine="0"/>
       </w:pPr>
     </w:lvl>
     <w:lvl w:ilvl="8">
@@ -1270,52 +1316,176 @@
       <w:lvlText w:val="%1.%2.%3.%4.%5.%6.%7.%8.%9"/>
       <w:lvlJc w:val="left"/>
       <w:pPr>
-        <w:ind w:left="0" w:hanging="0"/>
+        <w:ind w:left="0" w:firstLine="0"/>
       </w:pPr>
     </w:lvl>
   </w:abstractNum>
   <w:num w:numId="1">
-    <w:abstractNumId w:val="1"/>
+    <w:abstractNumId w:val="0"/>
   </w:num>
   <w:num w:numId="2">
-    <w:abstractNumId w:val="2"/>
+    <w:abstractNumId w:val="1"/>
   </w:num>
 </w:numbering>
 </file>
 
 <file path=word/styles.xml><?xml version="1.0" encoding="utf-8"?>
-<w:styles xmlns:w="http://schemas.openxmlformats.org/wordprocessingml/2006/main" xmlns:w14="http://schemas.microsoft.com/office/word/2010/wordml" xmlns:mc="http://schemas.openxmlformats.org/markup-compatibility/2006" mc:Ignorable="w14">
+<w:styles xmlns:mc="http://schemas.openxmlformats.org/markup-compatibility/2006" xmlns:r="http://schemas.openxmlformats.org/officeDocument/2006/relationships" xmlns:w="http://schemas.openxmlformats.org/wordprocessingml/2006/main" xmlns:w14="http://schemas.microsoft.com/office/word/2010/wordml" xmlns:w15="http://schemas.microsoft.com/office/word/2012/wordml" xmlns:w16cid="http://schemas.microsoft.com/office/word/2016/wordml/cid" xmlns:w16se="http://schemas.microsoft.com/office/word/2015/wordml/symex" mc:Ignorable="w14 w15 w16se w16cid">
   <w:docDefaults>
     <w:rPrDefault>
       <w:rPr>
-        <w:rFonts w:ascii="Times New Roman" w:hAnsi="Times New Roman" w:eastAsia="Times New Roman" w:cs="Times New Roman"/>
+        <w:rFonts w:ascii="Times New Roman" w:eastAsia="Times New Roman" w:hAnsi="Times New Roman" w:cs="Times New Roman"/>
         <w:lang w:val="en-US" w:eastAsia="en-US" w:bidi="ar-SA"/>
       </w:rPr>
     </w:rPrDefault>
-    <w:pPrDefault>
-      <w:pPr/>
-    </w:pPrDefault>
+    <w:pPrDefault/>
   </w:docDefaults>
-  <w:latentStyles w:defLockedState="0" w:defUIPriority="0" w:defSemiHidden="0" w:defUnhideWhenUsed="0" w:defQFormat="0" w:count="267">
+  <w:latentStyles w:defLockedState="0" w:defUIPriority="0" w:defSemiHidden="0" w:defUnhideWhenUsed="0" w:defQFormat="0" w:count="376">
     <w:lsdException w:name="Normal" w:qFormat="1"/>
     <w:lsdException w:name="heading 1" w:qFormat="1"/>
-    <w:lsdException w:name="heading 2" w:qFormat="1"/>
-    <w:lsdException w:name="heading 3" w:qFormat="1"/>
-    <w:lsdException w:name="heading 4" w:qFormat="1"/>
-    <w:lsdException w:name="heading 5" w:qFormat="1"/>
-    <w:lsdException w:name="heading 6" w:qFormat="1"/>
-    <w:lsdException w:name="heading 7" w:qFormat="1"/>
-    <w:lsdException w:name="heading 8" w:qFormat="1"/>
-    <w:lsdException w:name="heading 9" w:qFormat="1"/>
-    <w:lsdException w:name="header" w:uiPriority="99"/>
-    <w:lsdException w:name="footer" w:uiPriority="99"/>
+    <w:lsdException w:name="heading 2" w:semiHidden="1" w:unhideWhenUsed="1" w:qFormat="1"/>
+    <w:lsdException w:name="heading 3" w:semiHidden="1" w:unhideWhenUsed="1" w:qFormat="1"/>
+    <w:lsdException w:name="heading 4" w:semiHidden="1" w:unhideWhenUsed="1" w:qFormat="1"/>
+    <w:lsdException w:name="heading 5" w:semiHidden="1" w:unhideWhenUsed="1" w:qFormat="1"/>
+    <w:lsdException w:name="heading 6" w:semiHidden="1" w:unhideWhenUsed="1" w:qFormat="1"/>
+    <w:lsdException w:name="heading 7" w:semiHidden="1" w:unhideWhenUsed="1" w:qFormat="1"/>
+    <w:lsdException w:name="heading 8" w:semiHidden="1" w:unhideWhenUsed="1" w:qFormat="1"/>
+    <w:lsdException w:name="heading 9" w:semiHidden="1" w:unhideWhenUsed="1" w:qFormat="1"/>
+    <w:lsdException w:name="index 1" w:semiHidden="1" w:unhideWhenUsed="1"/>
+    <w:lsdException w:name="index 2" w:semiHidden="1" w:unhideWhenUsed="1"/>
+    <w:lsdException w:name="index 3" w:semiHidden="1" w:unhideWhenUsed="1"/>
+    <w:lsdException w:name="index 4" w:semiHidden="1" w:unhideWhenUsed="1"/>
+    <w:lsdException w:name="index 5" w:semiHidden="1" w:unhideWhenUsed="1"/>
+    <w:lsdException w:name="index 6" w:semiHidden="1" w:unhideWhenUsed="1"/>
+    <w:lsdException w:name="index 7" w:semiHidden="1" w:unhideWhenUsed="1"/>
+    <w:lsdException w:name="index 8" w:semiHidden="1" w:unhideWhenUsed="1"/>
+    <w:lsdException w:name="index 9" w:semiHidden="1" w:unhideWhenUsed="1"/>
+    <w:lsdException w:name="toc 1" w:semiHidden="1" w:unhideWhenUsed="1"/>
+    <w:lsdException w:name="toc 2" w:semiHidden="1" w:unhideWhenUsed="1"/>
+    <w:lsdException w:name="toc 3" w:semiHidden="1" w:unhideWhenUsed="1"/>
+    <w:lsdException w:name="toc 4" w:semiHidden="1" w:unhideWhenUsed="1"/>
+    <w:lsdException w:name="toc 5" w:semiHidden="1" w:unhideWhenUsed="1"/>
+    <w:lsdException w:name="toc 6" w:semiHidden="1" w:unhideWhenUsed="1"/>
+    <w:lsdException w:name="toc 7" w:semiHidden="1" w:unhideWhenUsed="1"/>
+    <w:lsdException w:name="toc 8" w:semiHidden="1" w:unhideWhenUsed="1"/>
+    <w:lsdException w:name="toc 9" w:semiHidden="1" w:unhideWhenUsed="1"/>
+    <w:lsdException w:name="Normal Indent" w:semiHidden="1" w:unhideWhenUsed="1"/>
+    <w:lsdException w:name="footnote text" w:semiHidden="1" w:unhideWhenUsed="1"/>
+    <w:lsdException w:name="annotation text" w:semiHidden="1" w:unhideWhenUsed="1"/>
+    <w:lsdException w:name="header" w:semiHidden="1" w:uiPriority="99" w:unhideWhenUsed="1"/>
+    <w:lsdException w:name="footer" w:semiHidden="1" w:uiPriority="99" w:unhideWhenUsed="1"/>
+    <w:lsdException w:name="index heading" w:semiHidden="1" w:unhideWhenUsed="1"/>
     <w:lsdException w:name="caption" w:semiHidden="1" w:unhideWhenUsed="1" w:qFormat="1"/>
+    <w:lsdException w:name="table of figures" w:semiHidden="1" w:unhideWhenUsed="1"/>
+    <w:lsdException w:name="envelope address" w:semiHidden="1" w:unhideWhenUsed="1"/>
+    <w:lsdException w:name="envelope return" w:semiHidden="1" w:unhideWhenUsed="1"/>
+    <w:lsdException w:name="footnote reference" w:semiHidden="1" w:unhideWhenUsed="1"/>
+    <w:lsdException w:name="annotation reference" w:semiHidden="1" w:unhideWhenUsed="1"/>
+    <w:lsdException w:name="line number" w:semiHidden="1" w:unhideWhenUsed="1"/>
+    <w:lsdException w:name="page number" w:semiHidden="1" w:unhideWhenUsed="1"/>
+    <w:lsdException w:name="endnote reference" w:semiHidden="1" w:unhideWhenUsed="1"/>
+    <w:lsdException w:name="endnote text" w:semiHidden="1" w:unhideWhenUsed="1"/>
+    <w:lsdException w:name="macro" w:semiHidden="1" w:unhideWhenUsed="1"/>
+    <w:lsdException w:name="toa heading" w:semiHidden="1" w:unhideWhenUsed="1"/>
+    <w:lsdException w:name="List Number" w:semiHidden="1" w:unhideWhenUsed="1"/>
+    <w:lsdException w:name="List 2" w:semiHidden="1" w:unhideWhenUsed="1"/>
+    <w:lsdException w:name="List 3" w:semiHidden="1" w:unhideWhenUsed="1"/>
+    <w:lsdException w:name="List 4" w:semiHidden="1" w:unhideWhenUsed="1"/>
+    <w:lsdException w:name="List 5" w:semiHidden="1" w:unhideWhenUsed="1"/>
+    <w:lsdException w:name="List Bullet 2" w:semiHidden="1" w:unhideWhenUsed="1"/>
+    <w:lsdException w:name="List Bullet 3" w:semiHidden="1" w:unhideWhenUsed="1"/>
+    <w:lsdException w:name="List Bullet 4" w:semiHidden="1" w:unhideWhenUsed="1"/>
+    <w:lsdException w:name="List Bullet 5" w:semiHidden="1" w:unhideWhenUsed="1"/>
+    <w:lsdException w:name="List Number 2" w:semiHidden="1" w:unhideWhenUsed="1"/>
+    <w:lsdException w:name="List Number 3" w:semiHidden="1" w:unhideWhenUsed="1"/>
+    <w:lsdException w:name="List Number 4" w:semiHidden="1" w:unhideWhenUsed="1"/>
+    <w:lsdException w:name="List Number 5" w:semiHidden="1" w:unhideWhenUsed="1"/>
     <w:lsdException w:name="Title" w:qFormat="1"/>
+    <w:lsdException w:name="Closing" w:semiHidden="1" w:unhideWhenUsed="1"/>
+    <w:lsdException w:name="Signature" w:semiHidden="1" w:unhideWhenUsed="1"/>
+    <w:lsdException w:name="Default Paragraph Font" w:semiHidden="1" w:unhideWhenUsed="1"/>
+    <w:lsdException w:name="Body Text" w:semiHidden="1" w:unhideWhenUsed="1"/>
+    <w:lsdException w:name="Body Text Indent" w:semiHidden="1" w:unhideWhenUsed="1"/>
+    <w:lsdException w:name="List Continue" w:semiHidden="1" w:unhideWhenUsed="1"/>
+    <w:lsdException w:name="Message Header" w:semiHidden="1" w:unhideWhenUsed="1"/>
     <w:lsdException w:name="Subtitle" w:qFormat="1"/>
+    <w:lsdException w:name="Salutation" w:semiHidden="1" w:unhideWhenUsed="1"/>
+    <w:lsdException w:name="Date" w:semiHidden="1" w:unhideWhenUsed="1"/>
+    <w:lsdException w:name="Body Text First Indent" w:semiHidden="1" w:unhideWhenUsed="1"/>
+    <w:lsdException w:name="Body Text First Indent 2" w:semiHidden="1" w:unhideWhenUsed="1"/>
+    <w:lsdException w:name="Note Heading" w:semiHidden="1" w:unhideWhenUsed="1"/>
+    <w:lsdException w:name="Body Text 2" w:semiHidden="1" w:unhideWhenUsed="1"/>
+    <w:lsdException w:name="Body Text 3" w:semiHidden="1" w:unhideWhenUsed="1"/>
+    <w:lsdException w:name="Body Text Indent 2" w:semiHidden="1" w:unhideWhenUsed="1"/>
+    <w:lsdException w:name="Body Text Indent 3" w:semiHidden="1" w:unhideWhenUsed="1"/>
+    <w:lsdException w:name="Block Text" w:semiHidden="1" w:unhideWhenUsed="1"/>
+    <w:lsdException w:name="Hyperlink" w:semiHidden="1" w:unhideWhenUsed="1"/>
+    <w:lsdException w:name="FollowedHyperlink" w:semiHidden="1" w:unhideWhenUsed="1"/>
     <w:lsdException w:name="Strong" w:qFormat="1"/>
     <w:lsdException w:name="Emphasis" w:qFormat="1"/>
-    <w:lsdException w:name="Normal (Web)" w:uiPriority="99"/>
-    <w:lsdException w:name="Placeholder Text" w:uiPriority="99" w:semiHidden="1"/>
+    <w:lsdException w:name="Document Map" w:semiHidden="1" w:unhideWhenUsed="1"/>
+    <w:lsdException w:name="Plain Text" w:semiHidden="1" w:unhideWhenUsed="1"/>
+    <w:lsdException w:name="E-mail Signature" w:semiHidden="1" w:unhideWhenUsed="1"/>
+    <w:lsdException w:name="HTML Top of Form" w:semiHidden="1" w:unhideWhenUsed="1"/>
+    <w:lsdException w:name="HTML Bottom of Form" w:semiHidden="1" w:unhideWhenUsed="1"/>
+    <w:lsdException w:name="Normal (Web)" w:semiHidden="1" w:uiPriority="99" w:unhideWhenUsed="1"/>
+    <w:lsdException w:name="HTML Acronym" w:semiHidden="1" w:unhideWhenUsed="1"/>
+    <w:lsdException w:name="HTML Address" w:semiHidden="1" w:unhideWhenUsed="1"/>
+    <w:lsdException w:name="HTML Cite" w:semiHidden="1" w:unhideWhenUsed="1"/>
+    <w:lsdException w:name="HTML Code" w:semiHidden="1" w:unhideWhenUsed="1"/>
+    <w:lsdException w:name="HTML Definition" w:semiHidden="1" w:unhideWhenUsed="1"/>
+    <w:lsdException w:name="HTML Keyboard" w:semiHidden="1" w:unhideWhenUsed="1"/>
+    <w:lsdException w:name="HTML Preformatted" w:semiHidden="1" w:unhideWhenUsed="1"/>
+    <w:lsdException w:name="HTML Sample" w:semiHidden="1" w:unhideWhenUsed="1"/>
+    <w:lsdException w:name="HTML Typewriter" w:semiHidden="1" w:unhideWhenUsed="1"/>
+    <w:lsdException w:name="HTML Variable" w:semiHidden="1" w:unhideWhenUsed="1"/>
+    <w:lsdException w:name="Normal Table" w:semiHidden="1" w:unhideWhenUsed="1"/>
+    <w:lsdException w:name="annotation subject" w:semiHidden="1" w:unhideWhenUsed="1"/>
+    <w:lsdException w:name="No List" w:semiHidden="1" w:unhideWhenUsed="1"/>
+    <w:lsdException w:name="Outline List 1" w:semiHidden="1" w:unhideWhenUsed="1"/>
+    <w:lsdException w:name="Outline List 2" w:semiHidden="1" w:unhideWhenUsed="1"/>
+    <w:lsdException w:name="Outline List 3" w:semiHidden="1" w:unhideWhenUsed="1"/>
+    <w:lsdException w:name="Table Simple 1" w:semiHidden="1" w:unhideWhenUsed="1"/>
+    <w:lsdException w:name="Table Simple 2" w:semiHidden="1" w:unhideWhenUsed="1"/>
+    <w:lsdException w:name="Table Simple 3" w:semiHidden="1" w:unhideWhenUsed="1"/>
+    <w:lsdException w:name="Table Classic 1" w:semiHidden="1" w:unhideWhenUsed="1"/>
+    <w:lsdException w:name="Table Classic 2" w:semiHidden="1" w:unhideWhenUsed="1"/>
+    <w:lsdException w:name="Table Classic 3" w:semiHidden="1" w:unhideWhenUsed="1"/>
+    <w:lsdException w:name="Table Classic 4" w:semiHidden="1" w:unhideWhenUsed="1"/>
+    <w:lsdException w:name="Table Colorful 1" w:semiHidden="1" w:unhideWhenUsed="1"/>
+    <w:lsdException w:name="Table Colorful 2" w:semiHidden="1" w:unhideWhenUsed="1"/>
+    <w:lsdException w:name="Table Colorful 3" w:semiHidden="1" w:unhideWhenUsed="1"/>
+    <w:lsdException w:name="Table Columns 1" w:semiHidden="1" w:unhideWhenUsed="1"/>
+    <w:lsdException w:name="Table Columns 2" w:semiHidden="1" w:unhideWhenUsed="1"/>
+    <w:lsdException w:name="Table Columns 3" w:semiHidden="1" w:unhideWhenUsed="1"/>
+    <w:lsdException w:name="Table Columns 4" w:semiHidden="1" w:unhideWhenUsed="1"/>
+    <w:lsdException w:name="Table Columns 5" w:semiHidden="1" w:unhideWhenUsed="1"/>
+    <w:lsdException w:name="Table Grid 1" w:semiHidden="1" w:unhideWhenUsed="1"/>
+    <w:lsdException w:name="Table Grid 2" w:semiHidden="1" w:unhideWhenUsed="1"/>
+    <w:lsdException w:name="Table Grid 3" w:semiHidden="1" w:unhideWhenUsed="1"/>
+    <w:lsdException w:name="Table Grid 4" w:semiHidden="1" w:unhideWhenUsed="1"/>
+    <w:lsdException w:name="Table Grid 5" w:semiHidden="1" w:unhideWhenUsed="1"/>
+    <w:lsdException w:name="Table Grid 6" w:semiHidden="1" w:unhideWhenUsed="1"/>
+    <w:lsdException w:name="Table Grid 7" w:semiHidden="1" w:unhideWhenUsed="1"/>
+    <w:lsdException w:name="Table Grid 8" w:semiHidden="1" w:unhideWhenUsed="1"/>
+    <w:lsdException w:name="Table List 1" w:semiHidden="1" w:unhideWhenUsed="1"/>
+    <w:lsdException w:name="Table List 2" w:semiHidden="1" w:unhideWhenUsed="1"/>
+    <w:lsdException w:name="Table List 3" w:semiHidden="1" w:unhideWhenUsed="1"/>
+    <w:lsdException w:name="Table List 4" w:semiHidden="1" w:unhideWhenUsed="1"/>
+    <w:lsdException w:name="Table List 5" w:semiHidden="1" w:unhideWhenUsed="1"/>
+    <w:lsdException w:name="Table List 6" w:semiHidden="1" w:unhideWhenUsed="1"/>
+    <w:lsdException w:name="Table List 7" w:semiHidden="1" w:unhideWhenUsed="1"/>
+    <w:lsdException w:name="Table List 8" w:semiHidden="1" w:unhideWhenUsed="1"/>
+    <w:lsdException w:name="Table 3D effects 1" w:semiHidden="1" w:unhideWhenUsed="1"/>
+    <w:lsdException w:name="Table 3D effects 2" w:semiHidden="1" w:unhideWhenUsed="1"/>
+    <w:lsdException w:name="Table 3D effects 3" w:semiHidden="1" w:unhideWhenUsed="1"/>
+    <w:lsdException w:name="Table Contemporary" w:semiHidden="1" w:unhideWhenUsed="1"/>
+    <w:lsdException w:name="Table Elegant" w:semiHidden="1" w:unhideWhenUsed="1"/>
+    <w:lsdException w:name="Table Professional" w:semiHidden="1" w:unhideWhenUsed="1"/>
+    <w:lsdException w:name="Table Subtle 1" w:semiHidden="1" w:unhideWhenUsed="1"/>
+    <w:lsdException w:name="Table Subtle 2" w:semiHidden="1" w:unhideWhenUsed="1"/>
+    <w:lsdException w:name="Table Web 1" w:semiHidden="1" w:unhideWhenUsed="1"/>
+    <w:lsdException w:name="Placeholder Text" w:semiHidden="1" w:uiPriority="99"/>
     <w:lsdException w:name="No Spacing" w:uiPriority="1" w:qFormat="1"/>
     <w:lsdException w:name="Light Shading" w:uiPriority="60"/>
     <w:lsdException w:name="Light List" w:uiPriority="61"/>
@@ -1337,7 +1507,7 @@
     <w:lsdException w:name="Medium Shading 1 Accent 1" w:uiPriority="63"/>
     <w:lsdException w:name="Medium Shading 2 Accent 1" w:uiPriority="64"/>
     <w:lsdException w:name="Medium List 1 Accent 1" w:uiPriority="65"/>
-    <w:lsdException w:name="Revision" w:uiPriority="99" w:semiHidden="1"/>
+    <w:lsdException w:name="Revision" w:semiHidden="1" w:uiPriority="99"/>
     <w:lsdException w:name="List Paragraph" w:uiPriority="34" w:qFormat="1"/>
     <w:lsdException w:name="Quote" w:uiPriority="29" w:qFormat="1"/>
     <w:lsdException w:name="Intense Quote" w:uiPriority="30" w:qFormat="1"/>
@@ -1424,36 +1594,138 @@
     <w:lsdException w:name="Subtle Reference" w:uiPriority="31" w:qFormat="1"/>
     <w:lsdException w:name="Intense Reference" w:uiPriority="32" w:qFormat="1"/>
     <w:lsdException w:name="Book Title" w:uiPriority="33" w:qFormat="1"/>
-    <w:lsdException w:name="Bibliography" w:uiPriority="37" w:semiHidden="1" w:unhideWhenUsed="1"/>
-    <w:lsdException w:name="TOC Heading" w:uiPriority="39" w:semiHidden="1" w:unhideWhenUsed="1" w:qFormat="1"/>
+    <w:lsdException w:name="Bibliography" w:semiHidden="1" w:uiPriority="37" w:unhideWhenUsed="1"/>
+    <w:lsdException w:name="TOC Heading" w:semiHidden="1" w:uiPriority="39" w:unhideWhenUsed="1" w:qFormat="1"/>
+    <w:lsdException w:name="Plain Table 1" w:uiPriority="41"/>
+    <w:lsdException w:name="Plain Table 2" w:uiPriority="42"/>
+    <w:lsdException w:name="Plain Table 3" w:uiPriority="43"/>
+    <w:lsdException w:name="Plain Table 4" w:uiPriority="44"/>
+    <w:lsdException w:name="Plain Table 5" w:uiPriority="45"/>
+    <w:lsdException w:name="Grid Table Light" w:uiPriority="40"/>
+    <w:lsdException w:name="Grid Table 1 Light" w:uiPriority="46"/>
+    <w:lsdException w:name="Grid Table 2" w:uiPriority="47"/>
+    <w:lsdException w:name="Grid Table 3" w:uiPriority="48"/>
+    <w:lsdException w:name="Grid Table 4" w:uiPriority="49"/>
+    <w:lsdException w:name="Grid Table 5 Dark" w:uiPriority="50"/>
+    <w:lsdException w:name="Grid Table 6 Colorful" w:uiPriority="51"/>
+    <w:lsdException w:name="Grid Table 7 Colorful" w:uiPriority="52"/>
+    <w:lsdException w:name="Grid Table 1 Light Accent 1" w:uiPriority="46"/>
+    <w:lsdException w:name="Grid Table 2 Accent 1" w:uiPriority="47"/>
+    <w:lsdException w:name="Grid Table 3 Accent 1" w:uiPriority="48"/>
+    <w:lsdException w:name="Grid Table 4 Accent 1" w:uiPriority="49"/>
+    <w:lsdException w:name="Grid Table 5 Dark Accent 1" w:uiPriority="50"/>
+    <w:lsdException w:name="Grid Table 6 Colorful Accent 1" w:uiPriority="51"/>
+    <w:lsdException w:name="Grid Table 7 Colorful Accent 1" w:uiPriority="52"/>
+    <w:lsdException w:name="Grid Table 1 Light Accent 2" w:uiPriority="46"/>
+    <w:lsdException w:name="Grid Table 2 Accent 2" w:uiPriority="47"/>
+    <w:lsdException w:name="Grid Table 3 Accent 2" w:uiPriority="48"/>
+    <w:lsdException w:name="Grid Table 4 Accent 2" w:uiPriority="49"/>
+    <w:lsdException w:name="Grid Table 5 Dark Accent 2" w:uiPriority="50"/>
+    <w:lsdException w:name="Grid Table 6 Colorful Accent 2" w:uiPriority="51"/>
+    <w:lsdException w:name="Grid Table 7 Colorful Accent 2" w:uiPriority="52"/>
+    <w:lsdException w:name="Grid Table 1 Light Accent 3" w:uiPriority="46"/>
+    <w:lsdException w:name="Grid Table 2 Accent 3" w:uiPriority="47"/>
+    <w:lsdException w:name="Grid Table 3 Accent 3" w:uiPriority="48"/>
+    <w:lsdException w:name="Grid Table 4 Accent 3" w:uiPriority="49"/>
+    <w:lsdException w:name="Grid Table 5 Dark Accent 3" w:uiPriority="50"/>
+    <w:lsdException w:name="Grid Table 6 Colorful Accent 3" w:uiPriority="51"/>
+    <w:lsdException w:name="Grid Table 7 Colorful Accent 3" w:uiPriority="52"/>
+    <w:lsdException w:name="Grid Table 1 Light Accent 4" w:uiPriority="46"/>
+    <w:lsdException w:name="Grid Table 2 Accent 4" w:uiPriority="47"/>
+    <w:lsdException w:name="Grid Table 3 Accent 4" w:uiPriority="48"/>
+    <w:lsdException w:name="Grid Table 4 Accent 4" w:uiPriority="49"/>
+    <w:lsdException w:name="Grid Table 5 Dark Accent 4" w:uiPriority="50"/>
+    <w:lsdException w:name="Grid Table 6 Colorful Accent 4" w:uiPriority="51"/>
+    <w:lsdException w:name="Grid Table 7 Colorful Accent 4" w:uiPriority="52"/>
+    <w:lsdException w:name="Grid Table 1 Light Accent 5" w:uiPriority="46"/>
+    <w:lsdException w:name="Grid Table 2 Accent 5" w:uiPriority="47"/>
+    <w:lsdException w:name="Grid Table 3 Accent 5" w:uiPriority="48"/>
+    <w:lsdException w:name="Grid Table 4 Accent 5" w:uiPriority="49"/>
+    <w:lsdException w:name="Grid Table 5 Dark Accent 5" w:uiPriority="50"/>
+    <w:lsdException w:name="Grid Table 6 Colorful Accent 5" w:uiPriority="51"/>
+    <w:lsdException w:name="Grid Table 7 Colorful Accent 5" w:uiPriority="52"/>
+    <w:lsdException w:name="Grid Table 1 Light Accent 6" w:uiPriority="46"/>
+    <w:lsdException w:name="Grid Table 2 Accent 6" w:uiPriority="47"/>
+    <w:lsdException w:name="Grid Table 3 Accent 6" w:uiPriority="48"/>
+    <w:lsdException w:name="Grid Table 4 Accent 6" w:uiPriority="49"/>
+    <w:lsdException w:name="Grid Table 5 Dark Accent 6" w:uiPriority="50"/>
+    <w:lsdException w:name="Grid Table 6 Colorful Accent 6" w:uiPriority="51"/>
+    <w:lsdException w:name="Grid Table 7 Colorful Accent 6" w:uiPriority="52"/>
+    <w:lsdException w:name="List Table 1 Light" w:uiPriority="46"/>
+    <w:lsdException w:name="List Table 2" w:uiPriority="47"/>
+    <w:lsdException w:name="List Table 3" w:uiPriority="48"/>
+    <w:lsdException w:name="List Table 4" w:uiPriority="49"/>
+    <w:lsdException w:name="List Table 5 Dark" w:uiPriority="50"/>
+    <w:lsdException w:name="List Table 6 Colorful" w:uiPriority="51"/>
+    <w:lsdException w:name="List Table 7 Colorful" w:uiPriority="52"/>
+    <w:lsdException w:name="List Table 1 Light Accent 1" w:uiPriority="46"/>
+    <w:lsdException w:name="List Table 2 Accent 1" w:uiPriority="47"/>
+    <w:lsdException w:name="List Table 3 Accent 1" w:uiPriority="48"/>
+    <w:lsdException w:name="List Table 4 Accent 1" w:uiPriority="49"/>
+    <w:lsdException w:name="List Table 5 Dark Accent 1" w:uiPriority="50"/>
+    <w:lsdException w:name="List Table 6 Colorful Accent 1" w:uiPriority="51"/>
+    <w:lsdException w:name="List Table 7 Colorful Accent 1" w:uiPriority="52"/>
+    <w:lsdException w:name="List Table 1 Light Accent 2" w:uiPriority="46"/>
+    <w:lsdException w:name="List Table 2 Accent 2" w:uiPriority="47"/>
+    <w:lsdException w:name="List Table 3 Accent 2" w:uiPriority="48"/>
+    <w:lsdException w:name="List Table 4 Accent 2" w:uiPriority="49"/>
+    <w:lsdException w:name="List Table 5 Dark Accent 2" w:uiPriority="50"/>
+    <w:lsdException w:name="List Table 6 Colorful Accent 2" w:uiPriority="51"/>
+    <w:lsdException w:name="List Table 7 Colorful Accent 2" w:uiPriority="52"/>
+    <w:lsdException w:name="List Table 1 Light Accent 3" w:uiPriority="46"/>
+    <w:lsdException w:name="List Table 2 Accent 3" w:uiPriority="47"/>
+    <w:lsdException w:name="List Table 3 Accent 3" w:uiPriority="48"/>
+    <w:lsdException w:name="List Table 4 Accent 3" w:uiPriority="49"/>
+    <w:lsdException w:name="List Table 5 Dark Accent 3" w:uiPriority="50"/>
+    <w:lsdException w:name="List Table 6 Colorful Accent 3" w:uiPriority="51"/>
+    <w:lsdException w:name="List Table 7 Colorful Accent 3" w:uiPriority="52"/>
+    <w:lsdException w:name="List Table 1 Light Accent 4" w:uiPriority="46"/>
+    <w:lsdException w:name="List Table 2 Accent 4" w:uiPriority="47"/>
+    <w:lsdException w:name="List Table 3 Accent 4" w:uiPriority="48"/>
+    <w:lsdException w:name="List Table 4 Accent 4" w:uiPriority="49"/>
+    <w:lsdException w:name="List Table 5 Dark Accent 4" w:uiPriority="50"/>
+    <w:lsdException w:name="List Table 6 Colorful Accent 4" w:uiPriority="51"/>
+    <w:lsdException w:name="List Table 7 Colorful Accent 4" w:uiPriority="52"/>
+    <w:lsdException w:name="List Table 1 Light Accent 5" w:uiPriority="46"/>
+    <w:lsdException w:name="List Table 2 Accent 5" w:uiPriority="47"/>
+    <w:lsdException w:name="List Table 3 Accent 5" w:uiPriority="48"/>
+    <w:lsdException w:name="List Table 4 Accent 5" w:uiPriority="49"/>
+    <w:lsdException w:name="List Table 5 Dark Accent 5" w:uiPriority="50"/>
+    <w:lsdException w:name="List Table 6 Colorful Accent 5" w:uiPriority="51"/>
+    <w:lsdException w:name="List Table 7 Colorful Accent 5" w:uiPriority="52"/>
+    <w:lsdException w:name="List Table 1 Light Accent 6" w:uiPriority="46"/>
+    <w:lsdException w:name="List Table 2 Accent 6" w:uiPriority="47"/>
+    <w:lsdException w:name="List Table 3 Accent 6" w:uiPriority="48"/>
+    <w:lsdException w:name="List Table 4 Accent 6" w:uiPriority="49"/>
+    <w:lsdException w:name="List Table 5 Dark Accent 6" w:uiPriority="50"/>
+    <w:lsdException w:name="List Table 6 Colorful Accent 6" w:uiPriority="51"/>
+    <w:lsdException w:name="List Table 7 Colorful Accent 6" w:uiPriority="52"/>
+    <w:lsdException w:name="Mention" w:semiHidden="1" w:uiPriority="99" w:unhideWhenUsed="1"/>
+    <w:lsdException w:name="Smart Hyperlink" w:semiHidden="1" w:uiPriority="99" w:unhideWhenUsed="1"/>
+    <w:lsdException w:name="Hashtag" w:semiHidden="1" w:uiPriority="99" w:unhideWhenUsed="1"/>
+    <w:lsdException w:name="Unresolved Mention" w:semiHidden="1" w:uiPriority="99" w:unhideWhenUsed="1"/>
+    <w:lsdException w:name="Smart Link" w:semiHidden="1" w:uiPriority="99" w:unhideWhenUsed="1"/>
   </w:latentStyles>
-  <w:style w:type="paragraph" w:styleId="Normal" w:default="1">
+  <w:style w:type="paragraph" w:default="1" w:styleId="Normal">
     <w:name w:val="Normal"/>
     <w:qFormat/>
     <w:pPr>
-      <w:widowControl w:val="false"/>
-      <w:bidi w:val="0"/>
-      <w:spacing w:lineRule="atLeast" w:line="240"/>
-      <w:jc w:val="left"/>
-    </w:pPr>
-    <w:rPr>
-      <w:rFonts w:ascii="Times New Roman" w:hAnsi="Times New Roman" w:eastAsia="Times New Roman" w:cs="Times New Roman"/>
-      <w:color w:val="auto"/>
-      <w:kern w:val="0"/>
+      <w:widowControl w:val="0"/>
+      <w:spacing w:line="240" w:lineRule="atLeast"/>
+    </w:pPr>
+    <w:rPr>
       <w:sz w:val="24"/>
-      <w:szCs w:val="20"/>
-      <w:lang w:val="vi-VN" w:eastAsia="en-US" w:bidi="ar-SA"/>
+      <w:lang w:val="vi-VN"/>
     </w:rPr>
   </w:style>
   <w:style w:type="paragraph" w:styleId="Heading1">
-    <w:name w:val="Heading 1"/>
+    <w:name w:val="heading 1"/>
     <w:basedOn w:val="Normal"/>
     <w:next w:val="Normal"/>
     <w:qFormat/>
     <w:pPr>
-      <w:keepNext w:val="true"/>
+      <w:keepNext/>
       <w:numPr>
-        <w:ilvl w:val="0"/>
         <w:numId w:val="1"/>
       </w:numPr>
       <w:spacing w:before="120" w:after="60"/>
@@ -1465,14 +1737,13 @@
     </w:rPr>
   </w:style>
   <w:style w:type="paragraph" w:styleId="Heading2">
-    <w:name w:val="Heading 2"/>
+    <w:name w:val="heading 2"/>
     <w:basedOn w:val="Heading1"/>
     <w:next w:val="Normal"/>
     <w:qFormat/>
     <w:pPr>
       <w:numPr>
         <w:ilvl w:val="1"/>
-        <w:numId w:val="1"/>
       </w:numPr>
       <w:outlineLvl w:val="1"/>
     </w:pPr>
@@ -1481,42 +1752,40 @@
     </w:rPr>
   </w:style>
   <w:style w:type="paragraph" w:styleId="Heading3">
-    <w:name w:val="Heading 3"/>
+    <w:name w:val="heading 3"/>
     <w:basedOn w:val="Heading1"/>
     <w:next w:val="Normal"/>
     <w:qFormat/>
     <w:pPr>
       <w:numPr>
         <w:ilvl w:val="2"/>
-        <w:numId w:val="1"/>
       </w:numPr>
       <w:outlineLvl w:val="2"/>
     </w:pPr>
     <w:rPr>
-      <w:b w:val="false"/>
+      <w:b w:val="0"/>
       <w:i/>
       <w:sz w:val="20"/>
     </w:rPr>
   </w:style>
   <w:style w:type="paragraph" w:styleId="Heading4">
-    <w:name w:val="Heading 4"/>
+    <w:name w:val="heading 4"/>
     <w:basedOn w:val="Heading1"/>
     <w:next w:val="Normal"/>
     <w:qFormat/>
     <w:pPr>
       <w:numPr>
         <w:ilvl w:val="3"/>
-        <w:numId w:val="1"/>
       </w:numPr>
       <w:outlineLvl w:val="3"/>
     </w:pPr>
     <w:rPr>
-      <w:b w:val="false"/>
+      <w:b w:val="0"/>
       <w:sz w:val="20"/>
     </w:rPr>
   </w:style>
   <w:style w:type="paragraph" w:styleId="Heading5">
-    <w:name w:val="Heading 5"/>
+    <w:name w:val="heading 5"/>
     <w:basedOn w:val="Normal"/>
     <w:next w:val="Normal"/>
     <w:qFormat/>
@@ -1533,7 +1802,7 @@
     </w:rPr>
   </w:style>
   <w:style w:type="paragraph" w:styleId="Heading6">
-    <w:name w:val="Heading 6"/>
+    <w:name w:val="heading 6"/>
     <w:basedOn w:val="Normal"/>
     <w:next w:val="Normal"/>
     <w:qFormat/>
@@ -1551,7 +1820,7 @@
     </w:rPr>
   </w:style>
   <w:style w:type="paragraph" w:styleId="Heading7">
-    <w:name w:val="Heading 7"/>
+    <w:name w:val="heading 7"/>
     <w:basedOn w:val="Normal"/>
     <w:next w:val="Normal"/>
     <w:qFormat/>
@@ -1563,10 +1832,9 @@
       <w:spacing w:before="240" w:after="60"/>
       <w:outlineLvl w:val="6"/>
     </w:pPr>
-    <w:rPr/>
   </w:style>
   <w:style w:type="paragraph" w:styleId="Heading8">
-    <w:name w:val="Heading 8"/>
+    <w:name w:val="heading 8"/>
     <w:basedOn w:val="Normal"/>
     <w:next w:val="Normal"/>
     <w:qFormat/>
@@ -1583,7 +1851,7 @@
     </w:rPr>
   </w:style>
   <w:style w:type="paragraph" w:styleId="Heading9">
-    <w:name w:val="Heading 9"/>
+    <w:name w:val="heading 9"/>
     <w:basedOn w:val="Normal"/>
     <w:next w:val="Normal"/>
     <w:qFormat/>
@@ -1601,543 +1869,11 @@
       <w:sz w:val="18"/>
     </w:rPr>
   </w:style>
-  <w:style w:type="character" w:styleId="DefaultParagraphFont" w:default="1">
+  <w:style w:type="character" w:default="1" w:styleId="DefaultParagraphFont">
     <w:name w:val="Default Paragraph Font"/>
     <w:uiPriority w:val="1"/>
     <w:semiHidden/>
     <w:unhideWhenUsed/>
-    <w:qFormat/>
-    <w:rPr/>
-  </w:style>
-  <w:style w:type="character" w:styleId="Pagenumber">
-    <w:name w:val="page number"/>
-    <w:basedOn w:val="DefaultParagraphFont"/>
-    <w:qFormat/>
-    <w:rPr/>
-  </w:style>
-  <w:style w:type="character" w:styleId="FootnoteCharacters">
-    <w:name w:val="Footnote Characters"/>
-    <w:semiHidden/>
-    <w:qFormat/>
-    <w:rPr>
-      <w:sz w:val="20"/>
-      <w:vertAlign w:val="superscript"/>
-    </w:rPr>
-  </w:style>
-  <w:style w:type="character" w:styleId="FootnoteAnchor">
-    <w:name w:val="Footnote Anchor"/>
-    <w:rPr>
-      <w:sz w:val="20"/>
-      <w:vertAlign w:val="superscript"/>
-    </w:rPr>
-  </w:style>
-  <w:style w:type="character" w:styleId="SoDAField" w:customStyle="1">
-    <w:name w:val="SoDA Field"/>
-    <w:qFormat/>
-    <w:rPr>
-      <w:color w:val="0000FF"/>
-    </w:rPr>
-  </w:style>
-  <w:style w:type="character" w:styleId="BalloonTextChar" w:customStyle="1">
-    <w:name w:val="Balloon Text Char"/>
-    <w:basedOn w:val="DefaultParagraphFont"/>
-    <w:link w:val="BalloonText"/>
-    <w:qFormat/>
-    <w:rsid w:val="00be4660"/>
-    <w:rPr>
-      <w:rFonts w:ascii="Tahoma" w:hAnsi="Tahoma" w:cs="Tahoma"/>
-      <w:sz w:val="16"/>
-      <w:szCs w:val="16"/>
-      <w:lang w:val="vi-VN"/>
-    </w:rPr>
-  </w:style>
-  <w:style w:type="character" w:styleId="FooterChar" w:customStyle="1">
-    <w:name w:val="Footer Char"/>
-    <w:basedOn w:val="DefaultParagraphFont"/>
-    <w:link w:val="Footer"/>
-    <w:uiPriority w:val="99"/>
-    <w:qFormat/>
-    <w:rsid w:val="003b1a2b"/>
-    <w:rPr>
-      <w:sz w:val="24"/>
-      <w:lang w:val="vi-VN"/>
-    </w:rPr>
-  </w:style>
-  <w:style w:type="character" w:styleId="HeaderChar" w:customStyle="1">
-    <w:name w:val="Header Char"/>
-    <w:basedOn w:val="DefaultParagraphFont"/>
-    <w:link w:val="Header"/>
-    <w:uiPriority w:val="99"/>
-    <w:qFormat/>
-    <w:rsid w:val="003b1a2b"/>
-    <w:rPr>
-      <w:sz w:val="24"/>
-      <w:lang w:val="vi-VN"/>
-    </w:rPr>
-  </w:style>
-  <w:style w:type="character" w:styleId="ListLabel1">
-    <w:name w:val="ListLabel 1"/>
-    <w:qFormat/>
-    <w:rPr>
-      <w:rFonts w:eastAsia="Times New Roman" w:cs="Times New Roman"/>
-    </w:rPr>
-  </w:style>
-  <w:style w:type="character" w:styleId="ListLabel2">
-    <w:name w:val="ListLabel 2"/>
-    <w:qFormat/>
-    <w:rPr>
-      <w:rFonts w:cs="Courier New"/>
-    </w:rPr>
-  </w:style>
-  <w:style w:type="character" w:styleId="ListLabel3">
-    <w:name w:val="ListLabel 3"/>
-    <w:qFormat/>
-    <w:rPr>
-      <w:rFonts w:cs="Courier New"/>
-    </w:rPr>
-  </w:style>
-  <w:style w:type="character" w:styleId="ListLabel4">
-    <w:name w:val="ListLabel 4"/>
-    <w:qFormat/>
-    <w:rPr>
-      <w:rFonts w:cs="Courier New"/>
-    </w:rPr>
-  </w:style>
-  <w:style w:type="paragraph" w:styleId="Heading">
-    <w:name w:val="Heading"/>
-    <w:basedOn w:val="Normal"/>
-    <w:next w:val="TextBody"/>
-    <w:qFormat/>
-    <w:pPr>
-      <w:keepNext w:val="true"/>
-      <w:spacing w:before="240" w:after="120"/>
-    </w:pPr>
-    <w:rPr>
-      <w:rFonts w:ascii="Liberation Sans" w:hAnsi="Liberation Sans" w:eastAsia="Noto Sans CJK SC Regular" w:cs="FreeSans"/>
-      <w:sz w:val="28"/>
-      <w:szCs w:val="28"/>
-    </w:rPr>
-  </w:style>
-  <w:style w:type="paragraph" w:styleId="TextBody">
-    <w:name w:val="Body Text"/>
-    <w:basedOn w:val="Normal"/>
-    <w:pPr>
-      <w:keepLines/>
-      <w:spacing w:before="0" w:after="120"/>
-      <w:ind w:left="720" w:hanging="0"/>
-    </w:pPr>
-    <w:rPr/>
-  </w:style>
-  <w:style w:type="paragraph" w:styleId="List">
-    <w:name w:val="List"/>
-    <w:basedOn w:val="TextBody"/>
-    <w:pPr/>
-    <w:rPr>
-      <w:rFonts w:cs="FreeSans"/>
-    </w:rPr>
-  </w:style>
-  <w:style w:type="paragraph" w:styleId="Caption">
-    <w:name w:val="Caption"/>
-    <w:basedOn w:val="Normal"/>
-    <w:qFormat/>
-    <w:pPr>
-      <w:suppressLineNumbers/>
-      <w:spacing w:before="120" w:after="120"/>
-    </w:pPr>
-    <w:rPr>
-      <w:rFonts w:cs="FreeSans"/>
-      <w:i/>
-      <w:iCs/>
-      <w:sz w:val="24"/>
-      <w:szCs w:val="24"/>
-    </w:rPr>
-  </w:style>
-  <w:style w:type="paragraph" w:styleId="Index">
-    <w:name w:val="Index"/>
-    <w:basedOn w:val="Normal"/>
-    <w:qFormat/>
-    <w:pPr>
-      <w:suppressLineNumbers/>
-    </w:pPr>
-    <w:rPr>
-      <w:rFonts w:cs="FreeSans"/>
-    </w:rPr>
-  </w:style>
-  <w:style w:type="paragraph" w:styleId="Paragraph2" w:customStyle="1">
-    <w:name w:val="Paragraph2"/>
-    <w:basedOn w:val="Normal"/>
-    <w:qFormat/>
-    <w:pPr>
-      <w:spacing w:before="80" w:after="0"/>
-      <w:ind w:left="720" w:hanging="0"/>
-      <w:jc w:val="both"/>
-    </w:pPr>
-    <w:rPr>
-      <w:color w:val="000000"/>
-      <w:lang w:val="en-AU"/>
-    </w:rPr>
-  </w:style>
-  <w:style w:type="paragraph" w:styleId="Title">
-    <w:name w:val="Title"/>
-    <w:basedOn w:val="Normal"/>
-    <w:next w:val="Normal"/>
-    <w:qFormat/>
-    <w:pPr>
-      <w:spacing w:lineRule="auto" w:line="240"/>
-      <w:jc w:val="center"/>
-    </w:pPr>
-    <w:rPr>
-      <w:rFonts w:ascii="Arial" w:hAnsi="Arial"/>
-      <w:b/>
-      <w:sz w:val="36"/>
-    </w:rPr>
-  </w:style>
-  <w:style w:type="paragraph" w:styleId="Subtitle">
-    <w:name w:val="Subtitle"/>
-    <w:basedOn w:val="Normal"/>
-    <w:qFormat/>
-    <w:pPr>
-      <w:spacing w:before="0" w:after="60"/>
-      <w:jc w:val="center"/>
-    </w:pPr>
-    <w:rPr>
-      <w:rFonts w:ascii="Arial" w:hAnsi="Arial"/>
-      <w:i/>
-      <w:sz w:val="36"/>
-      <w:lang w:val="en-AU"/>
-    </w:rPr>
-  </w:style>
-  <w:style w:type="paragraph" w:styleId="NormalIndent">
-    <w:name w:val="Normal Indent"/>
-    <w:basedOn w:val="Normal"/>
-    <w:qFormat/>
-    <w:pPr>
-      <w:ind w:left="900" w:hanging="900"/>
-    </w:pPr>
-    <w:rPr/>
-  </w:style>
-  <w:style w:type="paragraph" w:styleId="Contents1">
-    <w:name w:val="TOC 1"/>
-    <w:basedOn w:val="Normal"/>
-    <w:next w:val="Normal"/>
-    <w:semiHidden/>
-    <w:pPr>
-      <w:tabs>
-        <w:tab w:val="right" w:pos="9360" w:leader="none"/>
-      </w:tabs>
-      <w:spacing w:before="240" w:after="60"/>
-      <w:ind w:right="720" w:hanging="0"/>
-    </w:pPr>
-    <w:rPr/>
-  </w:style>
-  <w:style w:type="paragraph" w:styleId="Contents2">
-    <w:name w:val="TOC 2"/>
-    <w:basedOn w:val="Normal"/>
-    <w:next w:val="Normal"/>
-    <w:semiHidden/>
-    <w:pPr>
-      <w:tabs>
-        <w:tab w:val="right" w:pos="9360" w:leader="none"/>
-      </w:tabs>
-      <w:ind w:left="432" w:right="720" w:hanging="0"/>
-    </w:pPr>
-    <w:rPr/>
-  </w:style>
-  <w:style w:type="paragraph" w:styleId="Contents3">
-    <w:name w:val="TOC 3"/>
-    <w:basedOn w:val="Normal"/>
-    <w:next w:val="Normal"/>
-    <w:semiHidden/>
-    <w:pPr>
-      <w:tabs>
-        <w:tab w:val="right" w:pos="9360" w:leader="none"/>
-      </w:tabs>
-      <w:ind w:left="864" w:hanging="0"/>
-    </w:pPr>
-    <w:rPr/>
-  </w:style>
-  <w:style w:type="paragraph" w:styleId="Header">
-    <w:name w:val="Header"/>
-    <w:basedOn w:val="Normal"/>
-    <w:link w:val="HeaderChar"/>
-    <w:uiPriority w:val="99"/>
-    <w:pPr>
-      <w:tabs>
-        <w:tab w:val="center" w:pos="4320" w:leader="none"/>
-        <w:tab w:val="right" w:pos="8640" w:leader="none"/>
-      </w:tabs>
-    </w:pPr>
-    <w:rPr/>
-  </w:style>
-  <w:style w:type="paragraph" w:styleId="Footer">
-    <w:name w:val="Footer"/>
-    <w:basedOn w:val="Normal"/>
-    <w:link w:val="FooterChar"/>
-    <w:uiPriority w:val="99"/>
-    <w:pPr>
-      <w:tabs>
-        <w:tab w:val="center" w:pos="4320" w:leader="none"/>
-        <w:tab w:val="right" w:pos="8640" w:leader="none"/>
-      </w:tabs>
-    </w:pPr>
-    <w:rPr/>
-  </w:style>
-  <w:style w:type="paragraph" w:styleId="Bullet2" w:customStyle="1">
-    <w:name w:val="Bullet2"/>
-    <w:basedOn w:val="Normal"/>
-    <w:qFormat/>
-    <w:pPr>
-      <w:ind w:left="1440" w:hanging="360"/>
-    </w:pPr>
-    <w:rPr>
-      <w:color w:val="000080"/>
-    </w:rPr>
-  </w:style>
-  <w:style w:type="paragraph" w:styleId="Paragraph1" w:customStyle="1">
-    <w:name w:val="Paragraph1"/>
-    <w:basedOn w:val="Normal"/>
-    <w:qFormat/>
-    <w:pPr>
-      <w:spacing w:lineRule="auto" w:line="240" w:before="80" w:after="0"/>
-      <w:jc w:val="both"/>
-    </w:pPr>
-    <w:rPr/>
-  </w:style>
-  <w:style w:type="paragraph" w:styleId="Tabletext" w:customStyle="1">
-    <w:name w:val="Tabletext"/>
-    <w:basedOn w:val="Normal"/>
-    <w:qFormat/>
-    <w:pPr>
-      <w:keepLines/>
-      <w:spacing w:before="0" w:after="120"/>
-    </w:pPr>
-    <w:rPr/>
-  </w:style>
-  <w:style w:type="paragraph" w:styleId="Paragraph3" w:customStyle="1">
-    <w:name w:val="Paragraph3"/>
-    <w:basedOn w:val="Paragraph1"/>
-    <w:qFormat/>
-    <w:pPr>
-      <w:ind w:left="1530" w:hanging="0"/>
-    </w:pPr>
-    <w:rPr/>
-  </w:style>
-  <w:style w:type="paragraph" w:styleId="Bullet1" w:customStyle="1">
-    <w:name w:val="Bullet1"/>
-    <w:basedOn w:val="Normal"/>
-    <w:qFormat/>
-    <w:pPr>
-      <w:ind w:left="720" w:hanging="432"/>
-    </w:pPr>
-    <w:rPr/>
-  </w:style>
-  <w:style w:type="paragraph" w:styleId="Footnote">
-    <w:name w:val="Footnote Text"/>
-    <w:basedOn w:val="Normal"/>
-    <w:semiHidden/>
-    <w:pPr>
-      <w:keepNext w:val="true"/>
-      <w:keepLines/>
-      <w:pBdr>
-        <w:bottom w:val="single" w:sz="6" w:space="0" w:color="000000"/>
-      </w:pBdr>
-      <w:spacing w:before="40" w:after="40"/>
-      <w:ind w:left="360" w:hanging="360"/>
-    </w:pPr>
-    <w:rPr>
-      <w:rFonts w:ascii="Helvetica" w:hAnsi="Helvetica"/>
-      <w:sz w:val="16"/>
-    </w:rPr>
-  </w:style>
-  <w:style w:type="paragraph" w:styleId="DocumentMap">
-    <w:name w:val="Document Map"/>
-    <w:basedOn w:val="Normal"/>
-    <w:semiHidden/>
-    <w:qFormat/>
-    <w:pPr>
-      <w:shd w:val="clear" w:color="auto" w:fill="000080"/>
-    </w:pPr>
-    <w:rPr>
-      <w:rFonts w:ascii="Tahoma" w:hAnsi="Tahoma"/>
-    </w:rPr>
-  </w:style>
-  <w:style w:type="paragraph" w:styleId="Paragraph4" w:customStyle="1">
-    <w:name w:val="Paragraph4"/>
-    <w:basedOn w:val="Paragraph1"/>
-    <w:qFormat/>
-    <w:pPr>
-      <w:ind w:left="2250" w:hanging="0"/>
-    </w:pPr>
-    <w:rPr/>
-  </w:style>
-  <w:style w:type="paragraph" w:styleId="Contents4">
-    <w:name w:val="TOC 4"/>
-    <w:basedOn w:val="Normal"/>
-    <w:next w:val="Normal"/>
-    <w:semiHidden/>
-    <w:pPr>
-      <w:ind w:left="600" w:hanging="0"/>
-    </w:pPr>
-    <w:rPr/>
-  </w:style>
-  <w:style w:type="paragraph" w:styleId="Contents5">
-    <w:name w:val="TOC 5"/>
-    <w:basedOn w:val="Normal"/>
-    <w:next w:val="Normal"/>
-    <w:semiHidden/>
-    <w:pPr>
-      <w:ind w:left="800" w:hanging="0"/>
-    </w:pPr>
-    <w:rPr/>
-  </w:style>
-  <w:style w:type="paragraph" w:styleId="Contents6">
-    <w:name w:val="TOC 6"/>
-    <w:basedOn w:val="Normal"/>
-    <w:next w:val="Normal"/>
-    <w:semiHidden/>
-    <w:pPr>
-      <w:ind w:left="1000" w:hanging="0"/>
-    </w:pPr>
-    <w:rPr/>
-  </w:style>
-  <w:style w:type="paragraph" w:styleId="Contents7">
-    <w:name w:val="TOC 7"/>
-    <w:basedOn w:val="Normal"/>
-    <w:next w:val="Normal"/>
-    <w:semiHidden/>
-    <w:pPr>
-      <w:ind w:left="1200" w:hanging="0"/>
-    </w:pPr>
-    <w:rPr/>
-  </w:style>
-  <w:style w:type="paragraph" w:styleId="Contents8">
-    <w:name w:val="TOC 8"/>
-    <w:basedOn w:val="Normal"/>
-    <w:next w:val="Normal"/>
-    <w:semiHidden/>
-    <w:pPr>
-      <w:ind w:left="1400" w:hanging="0"/>
-    </w:pPr>
-    <w:rPr/>
-  </w:style>
-  <w:style w:type="paragraph" w:styleId="Contents9">
-    <w:name w:val="TOC 9"/>
-    <w:basedOn w:val="Normal"/>
-    <w:next w:val="Normal"/>
-    <w:semiHidden/>
-    <w:pPr>
-      <w:ind w:left="1600" w:hanging="0"/>
-    </w:pPr>
-    <w:rPr/>
-  </w:style>
-  <w:style w:type="paragraph" w:styleId="BodyText2">
-    <w:name w:val="Body Text 2"/>
-    <w:basedOn w:val="Normal"/>
-    <w:qFormat/>
-    <w:pPr>
-      <w:widowControl/>
-      <w:spacing w:lineRule="auto" w:line="240"/>
-    </w:pPr>
-    <w:rPr>
-      <w:sz w:val="28"/>
-    </w:rPr>
-  </w:style>
-  <w:style w:type="paragraph" w:styleId="BodyText3">
-    <w:name w:val="Body Text 3"/>
-    <w:basedOn w:val="Normal"/>
-    <w:qFormat/>
-    <w:pPr>
-      <w:widowControl/>
-      <w:spacing w:lineRule="auto" w:line="240"/>
-    </w:pPr>
-    <w:rPr/>
-  </w:style>
-  <w:style w:type="paragraph" w:styleId="ToDoItem" w:customStyle="1">
-    <w:name w:val="To Do Item"/>
-    <w:basedOn w:val="Normal"/>
-    <w:qFormat/>
-    <w:pPr/>
-    <w:rPr/>
-  </w:style>
-  <w:style w:type="paragraph" w:styleId="NormalWeb">
-    <w:name w:val="Normal (Web)"/>
-    <w:basedOn w:val="Normal"/>
-    <w:uiPriority w:val="99"/>
-    <w:unhideWhenUsed/>
-    <w:qFormat/>
-    <w:rsid w:val="00f53dbb"/>
-    <w:pPr>
-      <w:widowControl/>
-      <w:spacing w:lineRule="auto" w:line="240" w:beforeAutospacing="1" w:afterAutospacing="1"/>
-    </w:pPr>
-    <w:rPr>
-      <w:szCs w:val="24"/>
-      <w:lang w:val="en-US"/>
-    </w:rPr>
-  </w:style>
-  <w:style w:type="paragraph" w:styleId="BalloonText">
-    <w:name w:val="Balloon Text"/>
-    <w:basedOn w:val="Normal"/>
-    <w:link w:val="BalloonTextChar"/>
-    <w:qFormat/>
-    <w:rsid w:val="00be4660"/>
-    <w:pPr>
-      <w:spacing w:lineRule="auto" w:line="240"/>
-    </w:pPr>
-    <w:rPr>
-      <w:rFonts w:ascii="Tahoma" w:hAnsi="Tahoma" w:cs="Tahoma"/>
-      <w:sz w:val="16"/>
-      <w:szCs w:val="16"/>
-    </w:rPr>
-  </w:style>
-  <w:style w:type="paragraph" w:styleId="TableContents">
-    <w:name w:val="Table Contents"/>
-    <w:basedOn w:val="Normal"/>
-    <w:qFormat/>
-    <w:pPr>
-      <w:suppressLineNumbers/>
-    </w:pPr>
-    <w:rPr/>
-  </w:style>
-  <w:style w:type="paragraph" w:styleId="TableHeading">
-    <w:name w:val="Table Heading"/>
-    <w:basedOn w:val="TableContents"/>
-    <w:qFormat/>
-    <w:pPr>
-      <w:suppressLineNumbers/>
-      <w:jc w:val="center"/>
-    </w:pPr>
-    <w:rPr>
-      <w:b/>
-      <w:bCs/>
-    </w:rPr>
-  </w:style>
-  <w:style w:type="paragraph" w:styleId="Heading10">
-    <w:name w:val="Heading 10"/>
-    <w:basedOn w:val="Heading"/>
-    <w:next w:val="TextBody"/>
-    <w:qFormat/>
-    <w:pPr>
-      <w:numPr>
-        <w:ilvl w:val="8"/>
-        <w:numId w:val="1"/>
-      </w:numPr>
-      <w:spacing w:before="60" w:after="60"/>
-      <w:outlineLvl w:val="8"/>
-    </w:pPr>
-    <w:rPr>
-      <w:b/>
-      <w:bCs/>
-      <w:sz w:val="21"/>
-      <w:szCs w:val="21"/>
-    </w:rPr>
-  </w:style>
-  <w:style w:type="numbering" w:styleId="NoList" w:default="1">
-    <w:name w:val="No List"/>
-    <w:uiPriority w:val="99"/>
-    <w:semiHidden/>
-    <w:unhideWhenUsed/>
-    <w:qFormat/>
   </w:style>
   <w:style w:type="table" w:default="1" w:styleId="TableNormal">
     <w:name w:val="Normal Table"/>
@@ -2154,29 +1890,520 @@
       </w:tblCellMar>
     </w:tblPr>
   </w:style>
+  <w:style w:type="numbering" w:default="1" w:styleId="NoList">
+    <w:name w:val="No List"/>
+    <w:uiPriority w:val="99"/>
+    <w:semiHidden/>
+    <w:unhideWhenUsed/>
+  </w:style>
+  <w:style w:type="character" w:styleId="PageNumber">
+    <w:name w:val="page number"/>
+    <w:basedOn w:val="DefaultParagraphFont"/>
+    <w:qFormat/>
+  </w:style>
+  <w:style w:type="character" w:customStyle="1" w:styleId="FootnoteCharacters">
+    <w:name w:val="Footnote Characters"/>
+    <w:semiHidden/>
+    <w:qFormat/>
+    <w:rPr>
+      <w:sz w:val="20"/>
+      <w:vertAlign w:val="superscript"/>
+    </w:rPr>
+  </w:style>
+  <w:style w:type="character" w:customStyle="1" w:styleId="FootnoteAnchor">
+    <w:name w:val="Footnote Anchor"/>
+    <w:rPr>
+      <w:sz w:val="20"/>
+      <w:vertAlign w:val="superscript"/>
+    </w:rPr>
+  </w:style>
+  <w:style w:type="character" w:customStyle="1" w:styleId="SoDAField">
+    <w:name w:val="SoDA Field"/>
+    <w:qFormat/>
+    <w:rPr>
+      <w:color w:val="0000FF"/>
+    </w:rPr>
+  </w:style>
+  <w:style w:type="character" w:customStyle="1" w:styleId="BalloonTextChar">
+    <w:name w:val="Balloon Text Char"/>
+    <w:basedOn w:val="DefaultParagraphFont"/>
+    <w:link w:val="BalloonText"/>
+    <w:qFormat/>
+    <w:rsid w:val="00BE4660"/>
+    <w:rPr>
+      <w:rFonts w:ascii="Tahoma" w:hAnsi="Tahoma" w:cs="Tahoma"/>
+      <w:sz w:val="16"/>
+      <w:szCs w:val="16"/>
+      <w:lang w:val="vi-VN"/>
+    </w:rPr>
+  </w:style>
+  <w:style w:type="character" w:customStyle="1" w:styleId="FooterChar">
+    <w:name w:val="Footer Char"/>
+    <w:basedOn w:val="DefaultParagraphFont"/>
+    <w:link w:val="Footer"/>
+    <w:uiPriority w:val="99"/>
+    <w:qFormat/>
+    <w:rsid w:val="003B1A2B"/>
+    <w:rPr>
+      <w:sz w:val="24"/>
+      <w:lang w:val="vi-VN"/>
+    </w:rPr>
+  </w:style>
+  <w:style w:type="character" w:customStyle="1" w:styleId="HeaderChar">
+    <w:name w:val="Header Char"/>
+    <w:basedOn w:val="DefaultParagraphFont"/>
+    <w:link w:val="Header"/>
+    <w:uiPriority w:val="99"/>
+    <w:qFormat/>
+    <w:rsid w:val="003B1A2B"/>
+    <w:rPr>
+      <w:sz w:val="24"/>
+      <w:lang w:val="vi-VN"/>
+    </w:rPr>
+  </w:style>
+  <w:style w:type="character" w:customStyle="1" w:styleId="ListLabel1">
+    <w:name w:val="ListLabel 1"/>
+    <w:qFormat/>
+    <w:rPr>
+      <w:rFonts w:eastAsia="Times New Roman" w:cs="Times New Roman"/>
+    </w:rPr>
+  </w:style>
+  <w:style w:type="character" w:customStyle="1" w:styleId="ListLabel2">
+    <w:name w:val="ListLabel 2"/>
+    <w:qFormat/>
+    <w:rPr>
+      <w:rFonts w:cs="Courier New"/>
+    </w:rPr>
+  </w:style>
+  <w:style w:type="character" w:customStyle="1" w:styleId="ListLabel3">
+    <w:name w:val="ListLabel 3"/>
+    <w:qFormat/>
+    <w:rPr>
+      <w:rFonts w:cs="Courier New"/>
+    </w:rPr>
+  </w:style>
+  <w:style w:type="character" w:customStyle="1" w:styleId="ListLabel4">
+    <w:name w:val="ListLabel 4"/>
+    <w:qFormat/>
+    <w:rPr>
+      <w:rFonts w:cs="Courier New"/>
+    </w:rPr>
+  </w:style>
+  <w:style w:type="paragraph" w:customStyle="1" w:styleId="Heading">
+    <w:name w:val="Heading"/>
+    <w:basedOn w:val="Normal"/>
+    <w:next w:val="BodyText"/>
+    <w:qFormat/>
+    <w:pPr>
+      <w:keepNext/>
+      <w:spacing w:before="240" w:after="120"/>
+    </w:pPr>
+    <w:rPr>
+      <w:rFonts w:ascii="Liberation Sans" w:eastAsia="Noto Sans CJK SC Regular" w:hAnsi="Liberation Sans" w:cs="FreeSans"/>
+      <w:sz w:val="28"/>
+      <w:szCs w:val="28"/>
+    </w:rPr>
+  </w:style>
+  <w:style w:type="paragraph" w:styleId="BodyText">
+    <w:name w:val="Body Text"/>
+    <w:basedOn w:val="Normal"/>
+    <w:pPr>
+      <w:keepLines/>
+      <w:spacing w:after="120"/>
+      <w:ind w:left="720"/>
+    </w:pPr>
+  </w:style>
+  <w:style w:type="paragraph" w:styleId="List">
+    <w:name w:val="List"/>
+    <w:basedOn w:val="BodyText"/>
+    <w:rPr>
+      <w:rFonts w:cs="FreeSans"/>
+    </w:rPr>
+  </w:style>
+  <w:style w:type="paragraph" w:styleId="Caption">
+    <w:name w:val="caption"/>
+    <w:basedOn w:val="Normal"/>
+    <w:qFormat/>
+    <w:pPr>
+      <w:suppressLineNumbers/>
+      <w:spacing w:before="120" w:after="120"/>
+    </w:pPr>
+    <w:rPr>
+      <w:rFonts w:cs="FreeSans"/>
+      <w:i/>
+      <w:iCs/>
+      <w:szCs w:val="24"/>
+    </w:rPr>
+  </w:style>
+  <w:style w:type="paragraph" w:customStyle="1" w:styleId="Index">
+    <w:name w:val="Index"/>
+    <w:basedOn w:val="Normal"/>
+    <w:qFormat/>
+    <w:pPr>
+      <w:suppressLineNumbers/>
+    </w:pPr>
+    <w:rPr>
+      <w:rFonts w:cs="FreeSans"/>
+    </w:rPr>
+  </w:style>
+  <w:style w:type="paragraph" w:customStyle="1" w:styleId="Paragraph2">
+    <w:name w:val="Paragraph2"/>
+    <w:basedOn w:val="Normal"/>
+    <w:qFormat/>
+    <w:pPr>
+      <w:spacing w:before="80"/>
+      <w:ind w:left="720"/>
+      <w:jc w:val="both"/>
+    </w:pPr>
+    <w:rPr>
+      <w:color w:val="000000"/>
+      <w:lang w:val="en-AU"/>
+    </w:rPr>
+  </w:style>
+  <w:style w:type="paragraph" w:styleId="Title">
+    <w:name w:val="Title"/>
+    <w:basedOn w:val="Normal"/>
+    <w:next w:val="Normal"/>
+    <w:qFormat/>
+    <w:pPr>
+      <w:spacing w:line="240" w:lineRule="auto"/>
+      <w:jc w:val="center"/>
+    </w:pPr>
+    <w:rPr>
+      <w:rFonts w:ascii="Arial" w:hAnsi="Arial"/>
+      <w:b/>
+      <w:sz w:val="36"/>
+    </w:rPr>
+  </w:style>
+  <w:style w:type="paragraph" w:styleId="Subtitle">
+    <w:name w:val="Subtitle"/>
+    <w:basedOn w:val="Normal"/>
+    <w:qFormat/>
+    <w:pPr>
+      <w:spacing w:after="60"/>
+      <w:jc w:val="center"/>
+    </w:pPr>
+    <w:rPr>
+      <w:rFonts w:ascii="Arial" w:hAnsi="Arial"/>
+      <w:i/>
+      <w:sz w:val="36"/>
+      <w:lang w:val="en-AU"/>
+    </w:rPr>
+  </w:style>
+  <w:style w:type="paragraph" w:styleId="NormalIndent">
+    <w:name w:val="Normal Indent"/>
+    <w:basedOn w:val="Normal"/>
+    <w:qFormat/>
+    <w:pPr>
+      <w:ind w:left="900" w:hanging="900"/>
+    </w:pPr>
+  </w:style>
+  <w:style w:type="paragraph" w:styleId="TOC1">
+    <w:name w:val="toc 1"/>
+    <w:basedOn w:val="Normal"/>
+    <w:next w:val="Normal"/>
+    <w:semiHidden/>
+    <w:pPr>
+      <w:tabs>
+        <w:tab w:val="right" w:pos="9360"/>
+      </w:tabs>
+      <w:spacing w:before="240" w:after="60"/>
+      <w:ind w:right="720"/>
+    </w:pPr>
+  </w:style>
+  <w:style w:type="paragraph" w:styleId="TOC2">
+    <w:name w:val="toc 2"/>
+    <w:basedOn w:val="Normal"/>
+    <w:next w:val="Normal"/>
+    <w:semiHidden/>
+    <w:pPr>
+      <w:tabs>
+        <w:tab w:val="right" w:pos="9360"/>
+      </w:tabs>
+      <w:ind w:left="432" w:right="720"/>
+    </w:pPr>
+  </w:style>
+  <w:style w:type="paragraph" w:styleId="TOC3">
+    <w:name w:val="toc 3"/>
+    <w:basedOn w:val="Normal"/>
+    <w:next w:val="Normal"/>
+    <w:semiHidden/>
+    <w:pPr>
+      <w:tabs>
+        <w:tab w:val="right" w:pos="9360"/>
+      </w:tabs>
+      <w:ind w:left="864"/>
+    </w:pPr>
+  </w:style>
+  <w:style w:type="paragraph" w:styleId="Header">
+    <w:name w:val="header"/>
+    <w:basedOn w:val="Normal"/>
+    <w:link w:val="HeaderChar"/>
+    <w:uiPriority w:val="99"/>
+    <w:pPr>
+      <w:tabs>
+        <w:tab w:val="center" w:pos="4320"/>
+        <w:tab w:val="right" w:pos="8640"/>
+      </w:tabs>
+    </w:pPr>
+  </w:style>
+  <w:style w:type="paragraph" w:styleId="Footer">
+    <w:name w:val="footer"/>
+    <w:basedOn w:val="Normal"/>
+    <w:link w:val="FooterChar"/>
+    <w:uiPriority w:val="99"/>
+    <w:pPr>
+      <w:tabs>
+        <w:tab w:val="center" w:pos="4320"/>
+        <w:tab w:val="right" w:pos="8640"/>
+      </w:tabs>
+    </w:pPr>
+  </w:style>
+  <w:style w:type="paragraph" w:customStyle="1" w:styleId="Bullet2">
+    <w:name w:val="Bullet2"/>
+    <w:basedOn w:val="Normal"/>
+    <w:qFormat/>
+    <w:pPr>
+      <w:ind w:left="1440" w:hanging="360"/>
+    </w:pPr>
+    <w:rPr>
+      <w:color w:val="000080"/>
+    </w:rPr>
+  </w:style>
+  <w:style w:type="paragraph" w:customStyle="1" w:styleId="Paragraph1">
+    <w:name w:val="Paragraph1"/>
+    <w:basedOn w:val="Normal"/>
+    <w:qFormat/>
+    <w:pPr>
+      <w:spacing w:before="80" w:line="240" w:lineRule="auto"/>
+      <w:jc w:val="both"/>
+    </w:pPr>
+  </w:style>
+  <w:style w:type="paragraph" w:customStyle="1" w:styleId="Tabletext">
+    <w:name w:val="Tabletext"/>
+    <w:basedOn w:val="Normal"/>
+    <w:qFormat/>
+    <w:pPr>
+      <w:keepLines/>
+      <w:spacing w:after="120"/>
+    </w:pPr>
+  </w:style>
+  <w:style w:type="paragraph" w:customStyle="1" w:styleId="Paragraph3">
+    <w:name w:val="Paragraph3"/>
+    <w:basedOn w:val="Paragraph1"/>
+    <w:qFormat/>
+    <w:pPr>
+      <w:ind w:left="1530"/>
+    </w:pPr>
+  </w:style>
+  <w:style w:type="paragraph" w:customStyle="1" w:styleId="Bullet1">
+    <w:name w:val="Bullet1"/>
+    <w:basedOn w:val="Normal"/>
+    <w:qFormat/>
+    <w:pPr>
+      <w:ind w:left="720" w:hanging="432"/>
+    </w:pPr>
+  </w:style>
+  <w:style w:type="paragraph" w:styleId="FootnoteText">
+    <w:name w:val="footnote text"/>
+    <w:basedOn w:val="Normal"/>
+    <w:semiHidden/>
+    <w:pPr>
+      <w:keepNext/>
+      <w:keepLines/>
+      <w:pBdr>
+        <w:bottom w:val="single" w:sz="6" w:space="0" w:color="000000"/>
+      </w:pBdr>
+      <w:spacing w:before="40" w:after="40"/>
+      <w:ind w:left="360" w:hanging="360"/>
+    </w:pPr>
+    <w:rPr>
+      <w:rFonts w:ascii="Helvetica" w:hAnsi="Helvetica"/>
+      <w:sz w:val="16"/>
+    </w:rPr>
+  </w:style>
+  <w:style w:type="paragraph" w:styleId="DocumentMap">
+    <w:name w:val="Document Map"/>
+    <w:basedOn w:val="Normal"/>
+    <w:semiHidden/>
+    <w:qFormat/>
+    <w:pPr>
+      <w:shd w:val="clear" w:color="auto" w:fill="000080"/>
+    </w:pPr>
+    <w:rPr>
+      <w:rFonts w:ascii="Tahoma" w:hAnsi="Tahoma"/>
+    </w:rPr>
+  </w:style>
+  <w:style w:type="paragraph" w:customStyle="1" w:styleId="Paragraph4">
+    <w:name w:val="Paragraph4"/>
+    <w:basedOn w:val="Paragraph1"/>
+    <w:qFormat/>
+    <w:pPr>
+      <w:ind w:left="2250"/>
+    </w:pPr>
+  </w:style>
+  <w:style w:type="paragraph" w:styleId="TOC4">
+    <w:name w:val="toc 4"/>
+    <w:basedOn w:val="Normal"/>
+    <w:next w:val="Normal"/>
+    <w:semiHidden/>
+    <w:pPr>
+      <w:ind w:left="600"/>
+    </w:pPr>
+  </w:style>
+  <w:style w:type="paragraph" w:styleId="TOC5">
+    <w:name w:val="toc 5"/>
+    <w:basedOn w:val="Normal"/>
+    <w:next w:val="Normal"/>
+    <w:semiHidden/>
+    <w:pPr>
+      <w:ind w:left="800"/>
+    </w:pPr>
+  </w:style>
+  <w:style w:type="paragraph" w:styleId="TOC6">
+    <w:name w:val="toc 6"/>
+    <w:basedOn w:val="Normal"/>
+    <w:next w:val="Normal"/>
+    <w:semiHidden/>
+    <w:pPr>
+      <w:ind w:left="1000"/>
+    </w:pPr>
+  </w:style>
+  <w:style w:type="paragraph" w:styleId="TOC7">
+    <w:name w:val="toc 7"/>
+    <w:basedOn w:val="Normal"/>
+    <w:next w:val="Normal"/>
+    <w:semiHidden/>
+    <w:pPr>
+      <w:ind w:left="1200"/>
+    </w:pPr>
+  </w:style>
+  <w:style w:type="paragraph" w:styleId="TOC8">
+    <w:name w:val="toc 8"/>
+    <w:basedOn w:val="Normal"/>
+    <w:next w:val="Normal"/>
+    <w:semiHidden/>
+    <w:pPr>
+      <w:ind w:left="1400"/>
+    </w:pPr>
+  </w:style>
+  <w:style w:type="paragraph" w:styleId="TOC9">
+    <w:name w:val="toc 9"/>
+    <w:basedOn w:val="Normal"/>
+    <w:next w:val="Normal"/>
+    <w:semiHidden/>
+    <w:pPr>
+      <w:ind w:left="1600"/>
+    </w:pPr>
+  </w:style>
+  <w:style w:type="paragraph" w:styleId="BodyText2">
+    <w:name w:val="Body Text 2"/>
+    <w:basedOn w:val="Normal"/>
+    <w:qFormat/>
+    <w:pPr>
+      <w:widowControl/>
+      <w:spacing w:line="240" w:lineRule="auto"/>
+    </w:pPr>
+    <w:rPr>
+      <w:sz w:val="28"/>
+    </w:rPr>
+  </w:style>
+  <w:style w:type="paragraph" w:styleId="BodyText3">
+    <w:name w:val="Body Text 3"/>
+    <w:basedOn w:val="Normal"/>
+    <w:qFormat/>
+    <w:pPr>
+      <w:widowControl/>
+      <w:spacing w:line="240" w:lineRule="auto"/>
+    </w:pPr>
+  </w:style>
+  <w:style w:type="paragraph" w:customStyle="1" w:styleId="ToDoItem">
+    <w:name w:val="To Do Item"/>
+    <w:basedOn w:val="Normal"/>
+    <w:qFormat/>
+  </w:style>
+  <w:style w:type="paragraph" w:styleId="NormalWeb">
+    <w:name w:val="Normal (Web)"/>
+    <w:basedOn w:val="Normal"/>
+    <w:uiPriority w:val="99"/>
+    <w:unhideWhenUsed/>
+    <w:qFormat/>
+    <w:rsid w:val="00F53DBB"/>
+    <w:pPr>
+      <w:widowControl/>
+      <w:spacing w:beforeAutospacing="1" w:afterAutospacing="1" w:line="240" w:lineRule="auto"/>
+    </w:pPr>
+    <w:rPr>
+      <w:szCs w:val="24"/>
+      <w:lang w:val="en-US"/>
+    </w:rPr>
+  </w:style>
+  <w:style w:type="paragraph" w:styleId="BalloonText">
+    <w:name w:val="Balloon Text"/>
+    <w:basedOn w:val="Normal"/>
+    <w:link w:val="BalloonTextChar"/>
+    <w:qFormat/>
+    <w:rsid w:val="00BE4660"/>
+    <w:pPr>
+      <w:spacing w:line="240" w:lineRule="auto"/>
+    </w:pPr>
+    <w:rPr>
+      <w:rFonts w:ascii="Tahoma" w:hAnsi="Tahoma" w:cs="Tahoma"/>
+      <w:sz w:val="16"/>
+      <w:szCs w:val="16"/>
+    </w:rPr>
+  </w:style>
+  <w:style w:type="paragraph" w:customStyle="1" w:styleId="TableContents">
+    <w:name w:val="Table Contents"/>
+    <w:basedOn w:val="Normal"/>
+    <w:qFormat/>
+    <w:pPr>
+      <w:suppressLineNumbers/>
+    </w:pPr>
+  </w:style>
+  <w:style w:type="paragraph" w:customStyle="1" w:styleId="TableHeading">
+    <w:name w:val="Table Heading"/>
+    <w:basedOn w:val="TableContents"/>
+    <w:qFormat/>
+    <w:pPr>
+      <w:jc w:val="center"/>
+    </w:pPr>
+    <w:rPr>
+      <w:b/>
+      <w:bCs/>
+    </w:rPr>
+  </w:style>
+  <w:style w:type="paragraph" w:customStyle="1" w:styleId="Heading10">
+    <w:name w:val="Heading 10"/>
+    <w:basedOn w:val="Heading"/>
+    <w:qFormat/>
+    <w:pPr>
+      <w:spacing w:before="60" w:after="60"/>
+      <w:outlineLvl w:val="8"/>
+    </w:pPr>
+    <w:rPr>
+      <w:b/>
+      <w:bCs/>
+      <w:sz w:val="21"/>
+      <w:szCs w:val="21"/>
+    </w:rPr>
+  </w:style>
   <w:style w:type="table" w:styleId="TableGrid">
     <w:name w:val="Table Grid"/>
     <w:basedOn w:val="TableNormal"/>
-    <w:rsid w:val="007a1de8"/>
+    <w:rsid w:val="007A1DE8"/>
     <w:pPr>
       <w:spacing w:line="240" w:lineRule="atLeast"/>
     </w:pPr>
     <w:tblPr>
-      <w:tblInd w:w="0" w:type="dxa"/>
       <w:tblBorders>
-        <w:top w:val="single" w:color="auto" w:sz="4" w:space="0"/>
-        <w:left w:val="single" w:color="auto" w:sz="4" w:space="0"/>
-        <w:bottom w:val="single" w:color="auto" w:sz="4" w:space="0"/>
-        <w:right w:val="single" w:color="auto" w:sz="4" w:space="0"/>
-        <w:insideH w:val="single" w:color="auto" w:sz="4" w:space="0"/>
-        <w:insideV w:val="single" w:color="auto" w:sz="4" w:space="0"/>
+        <w:top w:val="single" w:sz="4" w:space="0" w:color="auto"/>
+        <w:left w:val="single" w:sz="4" w:space="0" w:color="auto"/>
+        <w:bottom w:val="single" w:sz="4" w:space="0" w:color="auto"/>
+        <w:right w:val="single" w:sz="4" w:space="0" w:color="auto"/>
+        <w:insideH w:val="single" w:sz="4" w:space="0" w:color="auto"/>
+        <w:insideV w:val="single" w:sz="4" w:space="0" w:color="auto"/>
       </w:tblBorders>
-      <w:tblCellMar>
-        <w:top w:w="0" w:type="dxa"/>
-        <w:left w:w="108" w:type="dxa"/>
-        <w:bottom w:w="0" w:type="dxa"/>
-        <w:right w:w="108" w:type="dxa"/>
-      </w:tblCellMar>
     </w:tblPr>
   </w:style>
 </w:styles>
